--- a/labs/lab10/report/report.docx
+++ b/labs/lab10/report/report.docx
@@ -7,31 +7,25 @@
         <w:pStyle w:val="Title"/>
       </w:pPr>
       <w:r>
-        <w:t xml:space="preserve">Шаблон</w:t>
-      </w:r>
-      <w:r>
-        <w:t xml:space="preserve"> </w:t>
-      </w:r>
-      <w:r>
-        <w:t xml:space="preserve">отчёта</w:t>
-      </w:r>
-      <w:r>
-        <w:t xml:space="preserve"> </w:t>
-      </w:r>
-      <w:r>
-        <w:t xml:space="preserve">по</w:t>
-      </w:r>
-      <w:r>
-        <w:t xml:space="preserve"> </w:t>
-      </w:r>
-      <w:r>
-        <w:t xml:space="preserve">лабораторной</w:t>
-      </w:r>
-      <w:r>
-        <w:t xml:space="preserve"> </w:t>
-      </w:r>
-      <w:r>
-        <w:t xml:space="preserve">работе</w:t>
+        <w:t xml:space="preserve">Лабораторная</w:t>
+      </w:r>
+      <w:r>
+        <w:t xml:space="preserve"> </w:t>
+      </w:r>
+      <w:r>
+        <w:t xml:space="preserve">работа</w:t>
+      </w:r>
+      <w:r>
+        <w:t xml:space="preserve"> </w:t>
+      </w:r>
+      <w:r>
+        <w:t xml:space="preserve">№</w:t>
+      </w:r>
+      <w:r>
+        <w:t xml:space="preserve"> </w:t>
+      </w:r>
+      <w:r>
+        <w:t xml:space="preserve">10</w:t>
       </w:r>
     </w:p>
     <w:p>
@@ -39,13 +33,19 @@
         <w:pStyle w:val="Subtitle"/>
       </w:pPr>
       <w:r>
-        <w:t xml:space="preserve">Простейший</w:t>
-      </w:r>
-      <w:r>
-        <w:t xml:space="preserve"> </w:t>
-      </w:r>
-      <w:r>
-        <w:t xml:space="preserve">вариант</w:t>
+        <w:t xml:space="preserve">Текстовой</w:t>
+      </w:r>
+      <w:r>
+        <w:t xml:space="preserve"> </w:t>
+      </w:r>
+      <w:r>
+        <w:t xml:space="preserve">редактор</w:t>
+      </w:r>
+      <w:r>
+        <w:t xml:space="preserve"> </w:t>
+      </w:r>
+      <w:r>
+        <w:t xml:space="preserve">vi</w:t>
       </w:r>
     </w:p>
     <w:p>
@@ -53,19 +53,31 @@
         <w:pStyle w:val="Author"/>
       </w:pPr>
       <w:r>
-        <w:t xml:space="preserve">Дмитрий</w:t>
-      </w:r>
-      <w:r>
-        <w:t xml:space="preserve"> </w:t>
-      </w:r>
-      <w:r>
-        <w:t xml:space="preserve">Сергеевич</w:t>
-      </w:r>
-      <w:r>
-        <w:t xml:space="preserve"> </w:t>
-      </w:r>
-      <w:r>
-        <w:t xml:space="preserve">Кулябов</w:t>
+        <w:t xml:space="preserve">Баптишта</w:t>
+      </w:r>
+      <w:r>
+        <w:t xml:space="preserve"> </w:t>
+      </w:r>
+      <w:r>
+        <w:t xml:space="preserve">Матеуж</w:t>
+      </w:r>
+      <w:r>
+        <w:t xml:space="preserve"> </w:t>
+      </w:r>
+      <w:r>
+        <w:t xml:space="preserve">Андре</w:t>
+      </w:r>
+      <w:r>
+        <w:t xml:space="preserve"> </w:t>
+      </w:r>
+      <w:r>
+        <w:t xml:space="preserve">;</w:t>
+      </w:r>
+      <w:r>
+        <w:t xml:space="preserve"> </w:t>
+      </w:r>
+      <w:r>
+        <w:t xml:space="preserve">Нкабв-01-23</w:t>
       </w:r>
     </w:p>
     <w:sdt>
@@ -117,45 +129,7 @@
         <w:pStyle w:val="FirstParagraph"/>
       </w:pPr>
       <w:r>
-        <w:t xml:space="preserve">Здесь приводится формулировка цели лабораторной работы. Формулировки</w:t>
-      </w:r>
-      <w:r>
-        <w:t xml:space="preserve"> </w:t>
-      </w:r>
-      <w:r>
-        <w:t xml:space="preserve">цели для каждой лабораторной работы приведены в методических</w:t>
-      </w:r>
-      <w:r>
-        <w:t xml:space="preserve"> </w:t>
-      </w:r>
-      <w:r>
-        <w:t xml:space="preserve">указаниях.</w:t>
-      </w:r>
-    </w:p>
-    <w:p>
-      <w:pPr>
-        <w:pStyle w:val="BodyText"/>
-      </w:pPr>
-      <w:r>
-        <w:t xml:space="preserve">Цель данного шаблона — максимально упростить подготовку отчётов по</w:t>
-      </w:r>
-      <w:r>
-        <w:t xml:space="preserve"> </w:t>
-      </w:r>
-      <w:r>
-        <w:t xml:space="preserve">лабораторным работам. Модифицируя данный шаблон, студенты смогут без</w:t>
-      </w:r>
-      <w:r>
-        <w:t xml:space="preserve"> </w:t>
-      </w:r>
-      <w:r>
-        <w:t xml:space="preserve">труда подготовить отчёт по лабораторным работам, а также познакомиться</w:t>
-      </w:r>
-      <w:r>
-        <w:t xml:space="preserve"> </w:t>
-      </w:r>
-      <w:r>
-        <w:t xml:space="preserve">с основными возможностями разметки Markdown.</w:t>
+        <w:t xml:space="preserve">Познакомиться с операционной системой Linux. Получить практические навыки работы с редактором vi, установленным по умолчанию практически во всех дистрибутивах.</w:t>
       </w:r>
     </w:p>
     <w:bookmarkEnd w:id="20"/>
@@ -182,17 +156,177 @@
         <w:pStyle w:val="FirstParagraph"/>
       </w:pPr>
       <w:r>
-        <w:t xml:space="preserve">Здесь приводится описание задания в соответствии с рекомендациями</w:t>
-      </w:r>
-      <w:r>
-        <w:t xml:space="preserve"> </w:t>
-      </w:r>
-      <w:r>
-        <w:t xml:space="preserve">методического пособия и выданным вариантом.</w:t>
+        <w:t xml:space="preserve">Последовательность выполнения работы</w:t>
+      </w:r>
+      <w:r>
+        <w:t xml:space="preserve"> </w:t>
+      </w:r>
+      <w:r>
+        <w:t xml:space="preserve">1. Ознакомиться с теоретическим материалом.</w:t>
+      </w:r>
+      <w:r>
+        <w:t xml:space="preserve"> </w:t>
+      </w:r>
+      <w:r>
+        <w:t xml:space="preserve">2. Ознакомиться с редактором vi.</w:t>
+      </w:r>
+      <w:r>
+        <w:t xml:space="preserve"> </w:t>
+      </w:r>
+      <w:r>
+        <w:t xml:space="preserve">3. Выполнить упражнения, используя команды vi.</w:t>
+      </w:r>
+    </w:p>
+    <w:p>
+      <w:pPr>
+        <w:pStyle w:val="BodyText"/>
+      </w:pPr>
+      <w:r>
+        <w:t xml:space="preserve">Задание 1. Создание нового файла с использованием vi.</w:t>
+      </w:r>
+      <w:r>
+        <w:t xml:space="preserve"> </w:t>
+      </w:r>
+      <w:r>
+        <w:t xml:space="preserve">1. Создайте каталог с именем ~/work/os/lab06.</w:t>
+      </w:r>
+      <w:r>
+        <w:t xml:space="preserve"> </w:t>
+      </w:r>
+      <w:r>
+        <w:t xml:space="preserve">2. Перейдите во вновь созданный каталог.</w:t>
+      </w:r>
+      <w:r>
+        <w:t xml:space="preserve"> </w:t>
+      </w:r>
+      <w:r>
+        <w:t xml:space="preserve">3. Вызовите vi и создайте файл hello.sh.</w:t>
+      </w:r>
+      <w:r>
+        <w:t xml:space="preserve"> </w:t>
+      </w:r>
+      <w:r>
+        <w:t xml:space="preserve">4. Нажмите клавишу i и вводите следующий текст.</w:t>
+      </w:r>
+      <w:r>
+        <w:t xml:space="preserve"> </w:t>
+      </w:r>
+      <w:r>
+        <w:t xml:space="preserve">5. Нажмите клавишу Esc для перехода в командный режим после завершения ввода</w:t>
+      </w:r>
+      <w:r>
+        <w:t xml:space="preserve"> </w:t>
+      </w:r>
+      <w:r>
+        <w:t xml:space="preserve">текста.</w:t>
+      </w:r>
+      <w:r>
+        <w:t xml:space="preserve"> </w:t>
+      </w:r>
+      <w:r>
+        <w:t xml:space="preserve">6. Нажмите : для перехода в режим последней строки и внизу вашего экрана появится</w:t>
+      </w:r>
+      <w:r>
+        <w:t xml:space="preserve"> </w:t>
+      </w:r>
+      <w:r>
+        <w:t xml:space="preserve">приглашение в виде двоеточия.</w:t>
+      </w:r>
+      <w:r>
+        <w:t xml:space="preserve"> </w:t>
+      </w:r>
+      <w:r>
+        <w:t xml:space="preserve">7. Нажмите w (записать) и q (выйти), а затем нажмите клавишу Enter для сохранения</w:t>
+      </w:r>
+      <w:r>
+        <w:t xml:space="preserve"> </w:t>
+      </w:r>
+      <w:r>
+        <w:t xml:space="preserve">вашего текста и завершения работы.</w:t>
+      </w:r>
+      <w:r>
+        <w:t xml:space="preserve"> </w:t>
+      </w:r>
+      <w:r>
+        <w:t xml:space="preserve">8. Сделайте файл исполняемым</w:t>
+      </w:r>
+    </w:p>
+    <w:p>
+      <w:pPr>
+        <w:pStyle w:val="BodyText"/>
+      </w:pPr>
+      <w:r>
+        <w:t xml:space="preserve">Задание 2. Редактирование существующего файла</w:t>
+      </w:r>
+      <w:r>
+        <w:t xml:space="preserve"> </w:t>
+      </w:r>
+      <w:r>
+        <w:t xml:space="preserve">1. Вызовите vi на редактирование файла (vi ~/work/os/lab06/hello.sh)</w:t>
+      </w:r>
+      <w:r>
+        <w:t xml:space="preserve"> </w:t>
+      </w:r>
+      <w:r>
+        <w:t xml:space="preserve">2. Установите курсор в конец слова HELL второй строки.</w:t>
+      </w:r>
+      <w:r>
+        <w:t xml:space="preserve"> </w:t>
+      </w:r>
+      <w:r>
+        <w:t xml:space="preserve">3. Перейдите в режим вставки и замените на HELLO. Нажмите Esc для возврата в командный режим.</w:t>
+      </w:r>
+      <w:r>
+        <w:t xml:space="preserve"> </w:t>
+      </w:r>
+      <w:r>
+        <w:t xml:space="preserve">4. Установите курсор на четвертую строку и сотрите слово LOCAL.</w:t>
+      </w:r>
+      <w:r>
+        <w:t xml:space="preserve"> </w:t>
+      </w:r>
+      <w:r>
+        <w:t xml:space="preserve">5. Перейдите в режим вставки и наберите следующий текст: local, нажмите Esc для возврата в командный режим.</w:t>
+      </w:r>
+      <w:r>
+        <w:t xml:space="preserve"> </w:t>
+      </w:r>
+      <w:r>
+        <w:t xml:space="preserve">6. Установите курсор на последней строке файла. Вставьте после неё строку, содержащую следующий текст: echo $HELLO.</w:t>
+      </w:r>
+      <w:r>
+        <w:t xml:space="preserve"> </w:t>
+      </w:r>
+      <w:r>
+        <w:t xml:space="preserve">7. Нажмите Esc для перехода в командный режим.</w:t>
+      </w:r>
+      <w:r>
+        <w:t xml:space="preserve"> </w:t>
+      </w:r>
+      <w:r>
+        <w:t xml:space="preserve">8. Удалите последнюю строку.</w:t>
+      </w:r>
+      <w:r>
+        <w:t xml:space="preserve"> </w:t>
+      </w:r>
+      <w:r>
+        <w:t xml:space="preserve">9. Введите команду отмены изменений u для отмены последней команды.</w:t>
+      </w:r>
+      <w:r>
+        <w:t xml:space="preserve"> </w:t>
+      </w:r>
+      <w:r>
+        <w:t xml:space="preserve">10. Введите символ : для перехода в режим последней строки. Запишите произведённые</w:t>
+      </w:r>
+      <w:r>
+        <w:t xml:space="preserve"> </w:t>
+      </w:r>
+      <w:r>
+        <w:t xml:space="preserve">изменения и выйдите из vi.</w:t>
       </w:r>
     </w:p>
     <w:bookmarkEnd w:id="21"/>
-    <w:bookmarkStart w:id="23" w:name="теоретическое-введение"/>
+    <w:bookmarkStart w:id="22" w:name="теоретическое-введение"/>
     <w:p>
       <w:pPr>
         <w:pStyle w:val="Heading1"/>
@@ -215,329 +349,102 @@
         <w:pStyle w:val="FirstParagraph"/>
       </w:pPr>
       <w:r>
-        <w:t xml:space="preserve">Здесь описываются теоретические аспекты, связанные с выполнением работы.</w:t>
-      </w:r>
-    </w:p>
-    <w:p>
-      <w:pPr>
-        <w:pStyle w:val="BodyText"/>
-      </w:pPr>
-      <w:r>
-        <w:t xml:space="preserve">Например, в табл. 1 приведено краткое описание стандартных каталогов Unix.</w:t>
-      </w:r>
-    </w:p>
-    <w:bookmarkStart w:id="22" w:name="tbl:std-dir"/>
-    <w:p>
-      <w:pPr>
-        <w:pStyle w:val="TableCaption"/>
-      </w:pPr>
-      <w:r>
-        <w:t xml:space="preserve">Таблица 1: Описание некоторых каталогов файловой системы GNU Linux</w:t>
-      </w:r>
-    </w:p>
-    <w:tbl>
-      <w:tblPr>
-        <w:tblStyle w:val="Table"/>
-        <w:tblW w:type="pct" w:w="5000"/>
-        <w:tblLook w:firstRow="1" w:lastRow="0" w:firstColumn="0" w:lastColumn="0" w:noHBand="0" w:noVBand="0" w:val="0020"/>
-        <w:jc w:val="start"/>
-        <w:tblCaption w:val="Таблица 1: Описание некоторых каталогов файловой системы GNU Linux"/>
-      </w:tblPr>
-      <w:tblGrid>
-        <w:gridCol w:w="803"/>
-        <w:gridCol w:w="7116"/>
-      </w:tblGrid>
-      <w:tr>
-        <w:trPr>
-          <w:tblHeader w:val="true"/>
-        </w:trPr>
-        <w:tc>
-          <w:tcPr/>
-          <w:p>
-            <w:pPr>
-              <w:pStyle w:val="Compact"/>
-              <w:jc w:val="left"/>
-            </w:pPr>
-            <w:r>
-              <w:t xml:space="preserve">Имя каталога</w:t>
-            </w:r>
-          </w:p>
-        </w:tc>
-        <w:tc>
-          <w:tcPr/>
-          <w:p>
-            <w:pPr>
-              <w:pStyle w:val="Compact"/>
-              <w:jc w:val="left"/>
-            </w:pPr>
-            <w:r>
-              <w:t xml:space="preserve">Описание каталога</w:t>
-            </w:r>
-          </w:p>
-        </w:tc>
-      </w:tr>
-      <w:tr>
-        <w:tc>
-          <w:tcPr/>
-          <w:p>
-            <w:pPr>
-              <w:pStyle w:val="Compact"/>
-              <w:jc w:val="left"/>
-            </w:pPr>
-            <w:r>
-              <w:rPr>
-                <w:rStyle w:val="VerbatimChar"/>
-              </w:rPr>
-              <w:t xml:space="preserve">/</w:t>
-            </w:r>
-          </w:p>
-        </w:tc>
-        <w:tc>
-          <w:tcPr/>
-          <w:p>
-            <w:pPr>
-              <w:pStyle w:val="Compact"/>
-              <w:jc w:val="left"/>
-            </w:pPr>
-            <w:r>
-              <w:t xml:space="preserve">Корневая директория, содержащая всю файловую</w:t>
-            </w:r>
-          </w:p>
-        </w:tc>
-      </w:tr>
-      <w:tr>
-        <w:tc>
-          <w:tcPr/>
-          <w:p>
-            <w:pPr>
-              <w:pStyle w:val="Compact"/>
-              <w:jc w:val="left"/>
-            </w:pPr>
-            <w:r>
-              <w:rPr>
-                <w:rStyle w:val="VerbatimChar"/>
-              </w:rPr>
-              <w:t xml:space="preserve">/bin</w:t>
-            </w:r>
-          </w:p>
-        </w:tc>
-        <w:tc>
-          <w:tcPr/>
-          <w:p>
-            <w:pPr>
-              <w:pStyle w:val="Compact"/>
-              <w:jc w:val="left"/>
-            </w:pPr>
-            <w:r>
-              <w:t xml:space="preserve">Основные системные утилиты, необходимые как в однопользовательском режиме, так и при обычной работе всем пользователям</w:t>
-            </w:r>
-          </w:p>
-        </w:tc>
-      </w:tr>
-      <w:tr>
-        <w:tc>
-          <w:tcPr/>
-          <w:p>
-            <w:pPr>
-              <w:pStyle w:val="Compact"/>
-              <w:jc w:val="left"/>
-            </w:pPr>
-            <w:r>
-              <w:rPr>
-                <w:rStyle w:val="VerbatimChar"/>
-              </w:rPr>
-              <w:t xml:space="preserve">/etc</w:t>
-            </w:r>
-          </w:p>
-        </w:tc>
-        <w:tc>
-          <w:tcPr/>
-          <w:p>
-            <w:pPr>
-              <w:pStyle w:val="Compact"/>
-              <w:jc w:val="left"/>
-            </w:pPr>
-            <w:r>
-              <w:t xml:space="preserve">Общесистемные конфигурационные файлы и файлы конфигурации установленных программ</w:t>
-            </w:r>
-          </w:p>
-        </w:tc>
-      </w:tr>
-      <w:tr>
-        <w:tc>
-          <w:tcPr/>
-          <w:p>
-            <w:pPr>
-              <w:pStyle w:val="Compact"/>
-              <w:jc w:val="left"/>
-            </w:pPr>
-            <w:r>
-              <w:rPr>
-                <w:rStyle w:val="VerbatimChar"/>
-              </w:rPr>
-              <w:t xml:space="preserve">/home</w:t>
-            </w:r>
-          </w:p>
-        </w:tc>
-        <w:tc>
-          <w:tcPr/>
-          <w:p>
-            <w:pPr>
-              <w:pStyle w:val="Compact"/>
-              <w:jc w:val="left"/>
-            </w:pPr>
-            <w:r>
-              <w:t xml:space="preserve">Содержит домашние директории пользователей, которые, в свою очередь, содержат персональные настройки и данные пользователя</w:t>
-            </w:r>
-          </w:p>
-        </w:tc>
-      </w:tr>
-      <w:tr>
-        <w:tc>
-          <w:tcPr/>
-          <w:p>
-            <w:pPr>
-              <w:pStyle w:val="Compact"/>
-              <w:jc w:val="left"/>
-            </w:pPr>
-            <w:r>
-              <w:rPr>
-                <w:rStyle w:val="VerbatimChar"/>
-              </w:rPr>
-              <w:t xml:space="preserve">/media</w:t>
-            </w:r>
-          </w:p>
-        </w:tc>
-        <w:tc>
-          <w:tcPr/>
-          <w:p>
-            <w:pPr>
-              <w:pStyle w:val="Compact"/>
-              <w:jc w:val="left"/>
-            </w:pPr>
-            <w:r>
-              <w:t xml:space="preserve">Точки монтирования для сменных носителей</w:t>
-            </w:r>
-          </w:p>
-        </w:tc>
-      </w:tr>
-      <w:tr>
-        <w:tc>
-          <w:tcPr/>
-          <w:p>
-            <w:pPr>
-              <w:pStyle w:val="Compact"/>
-              <w:jc w:val="left"/>
-            </w:pPr>
-            <w:r>
-              <w:rPr>
-                <w:rStyle w:val="VerbatimChar"/>
-              </w:rPr>
-              <w:t xml:space="preserve">/root</w:t>
-            </w:r>
-          </w:p>
-        </w:tc>
-        <w:tc>
-          <w:tcPr/>
-          <w:p>
-            <w:pPr>
-              <w:pStyle w:val="Compact"/>
-              <w:jc w:val="left"/>
-            </w:pPr>
-            <w:r>
-              <w:t xml:space="preserve">Домашняя директория пользователя</w:t>
-            </w:r>
-            <w:r>
-              <w:t xml:space="preserve"> </w:t>
-            </w:r>
-            <w:r>
-              <w:rPr>
-                <w:rStyle w:val="VerbatimChar"/>
-              </w:rPr>
-              <w:t xml:space="preserve">root</w:t>
-            </w:r>
-          </w:p>
-        </w:tc>
-      </w:tr>
-      <w:tr>
-        <w:tc>
-          <w:tcPr/>
-          <w:p>
-            <w:pPr>
-              <w:pStyle w:val="Compact"/>
-              <w:jc w:val="left"/>
-            </w:pPr>
-            <w:r>
-              <w:rPr>
-                <w:rStyle w:val="VerbatimChar"/>
-              </w:rPr>
-              <w:t xml:space="preserve">/tmp</w:t>
-            </w:r>
-          </w:p>
-        </w:tc>
-        <w:tc>
-          <w:tcPr/>
-          <w:p>
-            <w:pPr>
-              <w:pStyle w:val="Compact"/>
-              <w:jc w:val="left"/>
-            </w:pPr>
-            <w:r>
-              <w:t xml:space="preserve">Временные файлы</w:t>
-            </w:r>
-          </w:p>
-        </w:tc>
-      </w:tr>
-      <w:tr>
-        <w:tc>
-          <w:tcPr/>
-          <w:p>
-            <w:pPr>
-              <w:pStyle w:val="Compact"/>
-              <w:jc w:val="left"/>
-            </w:pPr>
-            <w:r>
-              <w:rPr>
-                <w:rStyle w:val="VerbatimChar"/>
-              </w:rPr>
-              <w:t xml:space="preserve">/usr</w:t>
-            </w:r>
-          </w:p>
-        </w:tc>
-        <w:tc>
-          <w:tcPr/>
-          <w:p>
-            <w:pPr>
-              <w:pStyle w:val="Compact"/>
-              <w:jc w:val="left"/>
-            </w:pPr>
-            <w:r>
-              <w:t xml:space="preserve">Вторичная иерархия для данных пользователя</w:t>
-            </w:r>
-          </w:p>
-        </w:tc>
-      </w:tr>
-    </w:tbl>
+        <w:t xml:space="preserve">В большинстве дистрибутивов Linux в качестве текстового редактора по умолчанию устанавливается интерактивный экранный редактор vi (Visual display editor).</w:t>
+      </w:r>
+      <w:r>
+        <w:t xml:space="preserve"> </w:t>
+      </w:r>
+      <w:r>
+        <w:t xml:space="preserve">Редактор vi имеет три режима работы:</w:t>
+      </w:r>
+      <w:r>
+        <w:t xml:space="preserve"> </w:t>
+      </w:r>
+      <w:r>
+        <w:t xml:space="preserve">- командный режим — предназначен для ввода команд редактирования и навигации по</w:t>
+      </w:r>
+      <w:r>
+        <w:t xml:space="preserve"> </w:t>
+      </w:r>
+      <w:r>
+        <w:t xml:space="preserve">редактируемому файлу;</w:t>
+      </w:r>
+      <w:r>
+        <w:t xml:space="preserve"> </w:t>
+      </w:r>
+      <w:r>
+        <w:t xml:space="preserve">- режим вставки — предназначен для ввода содержания редактируемого файла;</w:t>
+      </w:r>
+      <w:r>
+        <w:t xml:space="preserve"> </w:t>
+      </w:r>
+      <w:r>
+        <w:t xml:space="preserve">- режим последней (или командной) строки — используется для записи изменений в файл и выхода из редактора.</w:t>
+      </w:r>
+      <w:r>
+        <w:t xml:space="preserve"> </w:t>
+      </w:r>
+      <w:r>
+        <w:t xml:space="preserve">Для вызова редактора vi необходимо указать команду vi и имя редактируемого файла:</w:t>
+      </w:r>
+      <w:r>
+        <w:t xml:space="preserve"> </w:t>
+      </w:r>
+      <w:r>
+        <w:t xml:space="preserve">vi</w:t>
+      </w:r>
+      <w:r>
+        <w:t xml:space="preserve"> </w:t>
+      </w:r>
+      <w:r>
+        <w:t xml:space="preserve"> </w:t>
+      </w:r>
+      <w:r>
+        <w:t xml:space="preserve">При этом в случае отсутствия файла с указанным именем будет создан такой файл.</w:t>
+      </w:r>
+      <w:r>
+        <w:t xml:space="preserve"> </w:t>
+      </w:r>
+      <w:r>
+        <w:t xml:space="preserve">Переход в командный режим осуществляется нажатием клавиши Esc . Для выхода из редактора vi необходимо перейти в режим последней строки: находясь в командном режиме, нажать Shift-; (по сути символ : — двоеточие), затем:</w:t>
+      </w:r>
+      <w:r>
+        <w:t xml:space="preserve"> </w:t>
+      </w:r>
+      <w:r>
+        <w:t xml:space="preserve">- набрать символы wq, если перед выходом из редактора требуется записать изменения</w:t>
+      </w:r>
+      <w:r>
+        <w:t xml:space="preserve"> </w:t>
+      </w:r>
+      <w:r>
+        <w:t xml:space="preserve">в файл;</w:t>
+      </w:r>
+      <w:r>
+        <w:t xml:space="preserve"> </w:t>
+      </w:r>
+      <w:r>
+        <w:t xml:space="preserve">- набрать символ q (или q!), если требуется выйти из редактора без сохранения.</w:t>
+      </w:r>
+      <w:r>
+        <w:t xml:space="preserve"> </w:t>
+      </w:r>
+      <w:r>
+        <w:t xml:space="preserve">[</w:t>
+      </w:r>
+      <w:r>
+        <w:rPr>
+          <w:bCs/>
+          <w:b/>
+        </w:rPr>
+        <w:t xml:space="preserve">vii:bash?</w:t>
+      </w:r>
+      <w:r>
+        <w:t xml:space="preserve">]</w:t>
+      </w:r>
+    </w:p>
     <w:bookmarkEnd w:id="22"/>
-    <w:p>
-      <w:pPr>
-        <w:pStyle w:val="BodyText"/>
-      </w:pPr>
-      <w:r>
-        <w:t xml:space="preserve">Более подробно про Unix см. в</w:t>
-      </w:r>
-      <w:r>
-        <w:t xml:space="preserve"> </w:t>
-      </w:r>
-      <w:r>
-        <w:t xml:space="preserve">[1–4]</w:t>
-      </w:r>
-      <w:r>
-        <w:t xml:space="preserve">.</w:t>
-      </w:r>
-    </w:p>
-    <w:bookmarkEnd w:id="23"/>
-    <w:bookmarkStart w:id="27" w:name="выполнение-лабораторной-работы"/>
+    <w:bookmarkStart w:id="63" w:name="выполнение-лабораторной-работы"/>
     <w:p>
       <w:pPr>
         <w:pStyle w:val="Heading1"/>
@@ -560,7 +467,25 @@
         <w:pStyle w:val="FirstParagraph"/>
       </w:pPr>
       <w:r>
-        <w:t xml:space="preserve">Описываются проведённые действия, в качестве иллюстрации даётся ссылка на иллюстрацию (рис. 1).</w:t>
+        <w:t xml:space="preserve">Последовательность выполнения работы</w:t>
+      </w:r>
+      <w:r>
+        <w:t xml:space="preserve"> </w:t>
+      </w:r>
+      <w:r>
+        <w:t xml:space="preserve">1. Ознакомиться с теоретическим материалом.</w:t>
+      </w:r>
+      <w:r>
+        <w:t xml:space="preserve"> </w:t>
+      </w:r>
+      <w:r>
+        <w:t xml:space="preserve">2. Ознакомиться с редактором vi. (рис. 1, 2)</w:t>
+      </w:r>
+      <w:r>
+        <w:t xml:space="preserve"> </w:t>
+      </w:r>
+      <w:r>
+        <w:t xml:space="preserve">3. Выполнить упражнения, используя команды vi.</w:t>
       </w:r>
     </w:p>
     <w:p>
@@ -570,20 +495,20 @@
       <w:r>
         <w:drawing>
           <wp:inline>
-            <wp:extent cx="3733800" cy="2800350"/>
+            <wp:extent cx="3733800" cy="4001887"/>
             <wp:effectExtent b="0" l="0" r="0" t="0"/>
-            <wp:docPr descr="Название рисунка" title="" id="25" name="Picture"/>
+            <wp:docPr descr="Текстовый редактор vi" title="" id="24" name="Picture"/>
             <a:graphic>
               <a:graphicData uri="http://schemas.openxmlformats.org/drawingml/2006/picture">
                 <pic:pic>
                   <pic:nvPicPr>
-                    <pic:cNvPr descr="image/placeimg_800_600_tech.jpg" id="26" name="Picture"/>
+                    <pic:cNvPr descr="image/1.png" id="25" name="Picture"/>
                     <pic:cNvPicPr>
                       <a:picLocks noChangeArrowheads="1" noChangeAspect="1"/>
                     </pic:cNvPicPr>
                   </pic:nvPicPr>
                   <pic:blipFill>
-                    <a:blip r:embed="rId24"/>
+                    <a:blip r:embed="rId23"/>
                     <a:stretch>
                       <a:fillRect/>
                     </a:stretch>
@@ -591,7 +516,7 @@
                   <pic:spPr bwMode="auto">
                     <a:xfrm>
                       <a:off x="0" y="0"/>
-                      <a:ext cx="3733800" cy="2800350"/>
+                      <a:ext cx="3733800" cy="4001887"/>
                     </a:xfrm>
                     <a:prstGeom prst="rect">
                       <a:avLst/>
@@ -615,11 +540,893 @@
         <w:pStyle w:val="ImageCaption"/>
       </w:pPr>
       <w:r>
-        <w:t xml:space="preserve">Рис. 1: Название рисунка</w:t>
-      </w:r>
-    </w:p>
-    <w:bookmarkEnd w:id="27"/>
-    <w:bookmarkStart w:id="28" w:name="выводы"/>
+        <w:t xml:space="preserve">Рис. 1: Текстовый редактор vi</w:t>
+      </w:r>
+    </w:p>
+    <w:p>
+      <w:pPr>
+        <w:pStyle w:val="CaptionedFigure"/>
+      </w:pPr>
+      <w:r>
+        <w:drawing>
+          <wp:inline>
+            <wp:extent cx="3733800" cy="4001887"/>
+            <wp:effectExtent b="0" l="0" r="0" t="0"/>
+            <wp:docPr descr="Текстовый редактор vi" title="" id="27" name="Picture"/>
+            <a:graphic>
+              <a:graphicData uri="http://schemas.openxmlformats.org/drawingml/2006/picture">
+                <pic:pic>
+                  <pic:nvPicPr>
+                    <pic:cNvPr descr="image/2.png" id="28" name="Picture"/>
+                    <pic:cNvPicPr>
+                      <a:picLocks noChangeArrowheads="1" noChangeAspect="1"/>
+                    </pic:cNvPicPr>
+                  </pic:nvPicPr>
+                  <pic:blipFill>
+                    <a:blip r:embed="rId26"/>
+                    <a:stretch>
+                      <a:fillRect/>
+                    </a:stretch>
+                  </pic:blipFill>
+                  <pic:spPr bwMode="auto">
+                    <a:xfrm>
+                      <a:off x="0" y="0"/>
+                      <a:ext cx="3733800" cy="4001887"/>
+                    </a:xfrm>
+                    <a:prstGeom prst="rect">
+                      <a:avLst/>
+                    </a:prstGeom>
+                    <a:noFill/>
+                    <a:ln w="9525">
+                      <a:noFill/>
+                      <a:headEnd/>
+                      <a:tailEnd/>
+                    </a:ln>
+                  </pic:spPr>
+                </pic:pic>
+              </a:graphicData>
+            </a:graphic>
+          </wp:inline>
+        </w:drawing>
+      </w:r>
+    </w:p>
+    <w:p>
+      <w:pPr>
+        <w:pStyle w:val="ImageCaption"/>
+      </w:pPr>
+      <w:r>
+        <w:t xml:space="preserve">Рис. 2: Текстовый редактор vi</w:t>
+      </w:r>
+    </w:p>
+    <w:p>
+      <w:pPr>
+        <w:pStyle w:val="BodyText"/>
+      </w:pPr>
+      <w:r>
+        <w:t xml:space="preserve">Задание 1. Создание нового файла с использованием vi.</w:t>
+      </w:r>
+      <w:r>
+        <w:t xml:space="preserve"> </w:t>
+      </w:r>
+      <w:r>
+        <w:t xml:space="preserve">1. Создайте каталог с именем ~/work/os/lab06.</w:t>
+      </w:r>
+      <w:r>
+        <w:t xml:space="preserve"> </w:t>
+      </w:r>
+      <w:r>
+        <w:t xml:space="preserve">2. Перейдите во вновь созданный каталог.</w:t>
+      </w:r>
+      <w:r>
+        <w:t xml:space="preserve"> </w:t>
+      </w:r>
+      <w:r>
+        <w:t xml:space="preserve">3. Вызовите vi и создайте файл hello.sh. (рис. 3, 4)</w:t>
+      </w:r>
+    </w:p>
+    <w:p>
+      <w:pPr>
+        <w:pStyle w:val="CaptionedFigure"/>
+      </w:pPr>
+      <w:r>
+        <w:drawing>
+          <wp:inline>
+            <wp:extent cx="3733800" cy="4001887"/>
+            <wp:effectExtent b="0" l="0" r="0" t="0"/>
+            <wp:docPr descr="Выполнение необходимых команд в терминале" title="" id="30" name="Picture"/>
+            <a:graphic>
+              <a:graphicData uri="http://schemas.openxmlformats.org/drawingml/2006/picture">
+                <pic:pic>
+                  <pic:nvPicPr>
+                    <pic:cNvPr descr="image/3.png" id="31" name="Picture"/>
+                    <pic:cNvPicPr>
+                      <a:picLocks noChangeArrowheads="1" noChangeAspect="1"/>
+                    </pic:cNvPicPr>
+                  </pic:nvPicPr>
+                  <pic:blipFill>
+                    <a:blip r:embed="rId29"/>
+                    <a:stretch>
+                      <a:fillRect/>
+                    </a:stretch>
+                  </pic:blipFill>
+                  <pic:spPr bwMode="auto">
+                    <a:xfrm>
+                      <a:off x="0" y="0"/>
+                      <a:ext cx="3733800" cy="4001887"/>
+                    </a:xfrm>
+                    <a:prstGeom prst="rect">
+                      <a:avLst/>
+                    </a:prstGeom>
+                    <a:noFill/>
+                    <a:ln w="9525">
+                      <a:noFill/>
+                      <a:headEnd/>
+                      <a:tailEnd/>
+                    </a:ln>
+                  </pic:spPr>
+                </pic:pic>
+              </a:graphicData>
+            </a:graphic>
+          </wp:inline>
+        </w:drawing>
+      </w:r>
+    </w:p>
+    <w:p>
+      <w:pPr>
+        <w:pStyle w:val="ImageCaption"/>
+      </w:pPr>
+      <w:r>
+        <w:t xml:space="preserve">Рис. 3: Выполнение необходимых команд в терминале</w:t>
+      </w:r>
+    </w:p>
+    <w:p>
+      <w:pPr>
+        <w:pStyle w:val="CaptionedFigure"/>
+      </w:pPr>
+      <w:r>
+        <w:drawing>
+          <wp:inline>
+            <wp:extent cx="3733800" cy="4001887"/>
+            <wp:effectExtent b="0" l="0" r="0" t="0"/>
+            <wp:docPr descr="Файл hello.sh в текстовом редакторе vi" title="" id="33" name="Picture"/>
+            <a:graphic>
+              <a:graphicData uri="http://schemas.openxmlformats.org/drawingml/2006/picture">
+                <pic:pic>
+                  <pic:nvPicPr>
+                    <pic:cNvPr descr="image/4.png" id="34" name="Picture"/>
+                    <pic:cNvPicPr>
+                      <a:picLocks noChangeArrowheads="1" noChangeAspect="1"/>
+                    </pic:cNvPicPr>
+                  </pic:nvPicPr>
+                  <pic:blipFill>
+                    <a:blip r:embed="rId32"/>
+                    <a:stretch>
+                      <a:fillRect/>
+                    </a:stretch>
+                  </pic:blipFill>
+                  <pic:spPr bwMode="auto">
+                    <a:xfrm>
+                      <a:off x="0" y="0"/>
+                      <a:ext cx="3733800" cy="4001887"/>
+                    </a:xfrm>
+                    <a:prstGeom prst="rect">
+                      <a:avLst/>
+                    </a:prstGeom>
+                    <a:noFill/>
+                    <a:ln w="9525">
+                      <a:noFill/>
+                      <a:headEnd/>
+                      <a:tailEnd/>
+                    </a:ln>
+                  </pic:spPr>
+                </pic:pic>
+              </a:graphicData>
+            </a:graphic>
+          </wp:inline>
+        </w:drawing>
+      </w:r>
+    </w:p>
+    <w:p>
+      <w:pPr>
+        <w:pStyle w:val="ImageCaption"/>
+      </w:pPr>
+      <w:r>
+        <w:t xml:space="preserve">Рис. 4: Файл hello.sh в текстовом редакторе vi</w:t>
+      </w:r>
+    </w:p>
+    <w:p>
+      <w:pPr>
+        <w:numPr>
+          <w:ilvl w:val="0"/>
+          <w:numId w:val="1001"/>
+        </w:numPr>
+        <w:pStyle w:val="Compact"/>
+      </w:pPr>
+      <w:r>
+        <w:t xml:space="preserve">Нажмите клавишу i и вводите следующий текст. (рис. 5)</w:t>
+      </w:r>
+    </w:p>
+    <w:p>
+      <w:pPr>
+        <w:pStyle w:val="CaptionedFigure"/>
+      </w:pPr>
+      <w:r>
+        <w:drawing>
+          <wp:inline>
+            <wp:extent cx="3733800" cy="4001887"/>
+            <wp:effectExtent b="0" l="0" r="0" t="0"/>
+            <wp:docPr descr="Написание текста в vi" title="" id="36" name="Picture"/>
+            <a:graphic>
+              <a:graphicData uri="http://schemas.openxmlformats.org/drawingml/2006/picture">
+                <pic:pic>
+                  <pic:nvPicPr>
+                    <pic:cNvPr descr="image/5.png" id="37" name="Picture"/>
+                    <pic:cNvPicPr>
+                      <a:picLocks noChangeArrowheads="1" noChangeAspect="1"/>
+                    </pic:cNvPicPr>
+                  </pic:nvPicPr>
+                  <pic:blipFill>
+                    <a:blip r:embed="rId35"/>
+                    <a:stretch>
+                      <a:fillRect/>
+                    </a:stretch>
+                  </pic:blipFill>
+                  <pic:spPr bwMode="auto">
+                    <a:xfrm>
+                      <a:off x="0" y="0"/>
+                      <a:ext cx="3733800" cy="4001887"/>
+                    </a:xfrm>
+                    <a:prstGeom prst="rect">
+                      <a:avLst/>
+                    </a:prstGeom>
+                    <a:noFill/>
+                    <a:ln w="9525">
+                      <a:noFill/>
+                      <a:headEnd/>
+                      <a:tailEnd/>
+                    </a:ln>
+                  </pic:spPr>
+                </pic:pic>
+              </a:graphicData>
+            </a:graphic>
+          </wp:inline>
+        </w:drawing>
+      </w:r>
+    </w:p>
+    <w:p>
+      <w:pPr>
+        <w:pStyle w:val="ImageCaption"/>
+      </w:pPr>
+      <w:r>
+        <w:t xml:space="preserve">Рис. 5: Написание текста в vi</w:t>
+      </w:r>
+    </w:p>
+    <w:p>
+      <w:pPr>
+        <w:numPr>
+          <w:ilvl w:val="0"/>
+          <w:numId w:val="1002"/>
+        </w:numPr>
+        <w:pStyle w:val="Compact"/>
+      </w:pPr>
+      <w:r>
+        <w:t xml:space="preserve">Нажмите клавишу Esc для перехода в командный режим после завершения ввода</w:t>
+      </w:r>
+      <w:r>
+        <w:t xml:space="preserve"> </w:t>
+      </w:r>
+      <w:r>
+        <w:t xml:space="preserve">текста.</w:t>
+      </w:r>
+    </w:p>
+    <w:p>
+      <w:pPr>
+        <w:numPr>
+          <w:ilvl w:val="0"/>
+          <w:numId w:val="1002"/>
+        </w:numPr>
+        <w:pStyle w:val="Compact"/>
+      </w:pPr>
+      <w:r>
+        <w:t xml:space="preserve">Нажмите : для перехода в режим последней строки и внизу вашего экрана появится</w:t>
+      </w:r>
+      <w:r>
+        <w:t xml:space="preserve"> </w:t>
+      </w:r>
+      <w:r>
+        <w:t xml:space="preserve">приглашение в виде двоеточия.</w:t>
+      </w:r>
+    </w:p>
+    <w:p>
+      <w:pPr>
+        <w:numPr>
+          <w:ilvl w:val="0"/>
+          <w:numId w:val="1002"/>
+        </w:numPr>
+        <w:pStyle w:val="Compact"/>
+      </w:pPr>
+      <w:r>
+        <w:t xml:space="preserve">Нажмите w (записать) и q (выйти), а затем нажмите клавишу Enter для сохранения</w:t>
+      </w:r>
+      <w:r>
+        <w:t xml:space="preserve"> </w:t>
+      </w:r>
+      <w:r>
+        <w:t xml:space="preserve">вашего текста и завершения работы. (рис. 6)</w:t>
+      </w:r>
+    </w:p>
+    <w:p>
+      <w:pPr>
+        <w:pStyle w:val="CaptionedFigure"/>
+      </w:pPr>
+      <w:r>
+        <w:drawing>
+          <wp:inline>
+            <wp:extent cx="3733800" cy="4018020"/>
+            <wp:effectExtent b="0" l="0" r="0" t="0"/>
+            <wp:docPr descr="Выход из редактора с сохранением текста" title="" id="39" name="Picture"/>
+            <a:graphic>
+              <a:graphicData uri="http://schemas.openxmlformats.org/drawingml/2006/picture">
+                <pic:pic>
+                  <pic:nvPicPr>
+                    <pic:cNvPr descr="image/6.png" id="40" name="Picture"/>
+                    <pic:cNvPicPr>
+                      <a:picLocks noChangeArrowheads="1" noChangeAspect="1"/>
+                    </pic:cNvPicPr>
+                  </pic:nvPicPr>
+                  <pic:blipFill>
+                    <a:blip r:embed="rId38"/>
+                    <a:stretch>
+                      <a:fillRect/>
+                    </a:stretch>
+                  </pic:blipFill>
+                  <pic:spPr bwMode="auto">
+                    <a:xfrm>
+                      <a:off x="0" y="0"/>
+                      <a:ext cx="3733800" cy="4018020"/>
+                    </a:xfrm>
+                    <a:prstGeom prst="rect">
+                      <a:avLst/>
+                    </a:prstGeom>
+                    <a:noFill/>
+                    <a:ln w="9525">
+                      <a:noFill/>
+                      <a:headEnd/>
+                      <a:tailEnd/>
+                    </a:ln>
+                  </pic:spPr>
+                </pic:pic>
+              </a:graphicData>
+            </a:graphic>
+          </wp:inline>
+        </w:drawing>
+      </w:r>
+    </w:p>
+    <w:p>
+      <w:pPr>
+        <w:pStyle w:val="ImageCaption"/>
+      </w:pPr>
+      <w:r>
+        <w:t xml:space="preserve">Рис. 6: Выход из редактора с сохранением текста</w:t>
+      </w:r>
+    </w:p>
+    <w:p>
+      <w:pPr>
+        <w:numPr>
+          <w:ilvl w:val="0"/>
+          <w:numId w:val="1003"/>
+        </w:numPr>
+        <w:pStyle w:val="Compact"/>
+      </w:pPr>
+      <w:r>
+        <w:t xml:space="preserve">Сделайте файл исполняемым (рис. 7, 8)</w:t>
+      </w:r>
+    </w:p>
+    <w:p>
+      <w:pPr>
+        <w:pStyle w:val="CaptionedFigure"/>
+      </w:pPr>
+      <w:r>
+        <w:drawing>
+          <wp:inline>
+            <wp:extent cx="3733800" cy="4001887"/>
+            <wp:effectExtent b="0" l="0" r="0" t="0"/>
+            <wp:docPr descr="Команда chmod" title="" id="42" name="Picture"/>
+            <a:graphic>
+              <a:graphicData uri="http://schemas.openxmlformats.org/drawingml/2006/picture">
+                <pic:pic>
+                  <pic:nvPicPr>
+                    <pic:cNvPr descr="image/7.png" id="43" name="Picture"/>
+                    <pic:cNvPicPr>
+                      <a:picLocks noChangeArrowheads="1" noChangeAspect="1"/>
+                    </pic:cNvPicPr>
+                  </pic:nvPicPr>
+                  <pic:blipFill>
+                    <a:blip r:embed="rId41"/>
+                    <a:stretch>
+                      <a:fillRect/>
+                    </a:stretch>
+                  </pic:blipFill>
+                  <pic:spPr bwMode="auto">
+                    <a:xfrm>
+                      <a:off x="0" y="0"/>
+                      <a:ext cx="3733800" cy="4001887"/>
+                    </a:xfrm>
+                    <a:prstGeom prst="rect">
+                      <a:avLst/>
+                    </a:prstGeom>
+                    <a:noFill/>
+                    <a:ln w="9525">
+                      <a:noFill/>
+                      <a:headEnd/>
+                      <a:tailEnd/>
+                    </a:ln>
+                  </pic:spPr>
+                </pic:pic>
+              </a:graphicData>
+            </a:graphic>
+          </wp:inline>
+        </w:drawing>
+      </w:r>
+    </w:p>
+    <w:p>
+      <w:pPr>
+        <w:pStyle w:val="ImageCaption"/>
+      </w:pPr>
+      <w:r>
+        <w:t xml:space="preserve">Рис. 7: Команда chmod</w:t>
+      </w:r>
+    </w:p>
+    <w:p>
+      <w:pPr>
+        <w:pStyle w:val="CaptionedFigure"/>
+      </w:pPr>
+      <w:r>
+        <w:drawing>
+          <wp:inline>
+            <wp:extent cx="3733800" cy="4018020"/>
+            <wp:effectExtent b="0" l="0" r="0" t="0"/>
+            <wp:docPr descr="Файл hello.sh" title="" id="45" name="Picture"/>
+            <a:graphic>
+              <a:graphicData uri="http://schemas.openxmlformats.org/drawingml/2006/picture">
+                <pic:pic>
+                  <pic:nvPicPr>
+                    <pic:cNvPr descr="image/8.png" id="46" name="Picture"/>
+                    <pic:cNvPicPr>
+                      <a:picLocks noChangeArrowheads="1" noChangeAspect="1"/>
+                    </pic:cNvPicPr>
+                  </pic:nvPicPr>
+                  <pic:blipFill>
+                    <a:blip r:embed="rId44"/>
+                    <a:stretch>
+                      <a:fillRect/>
+                    </a:stretch>
+                  </pic:blipFill>
+                  <pic:spPr bwMode="auto">
+                    <a:xfrm>
+                      <a:off x="0" y="0"/>
+                      <a:ext cx="3733800" cy="4018020"/>
+                    </a:xfrm>
+                    <a:prstGeom prst="rect">
+                      <a:avLst/>
+                    </a:prstGeom>
+                    <a:noFill/>
+                    <a:ln w="9525">
+                      <a:noFill/>
+                      <a:headEnd/>
+                      <a:tailEnd/>
+                    </a:ln>
+                  </pic:spPr>
+                </pic:pic>
+              </a:graphicData>
+            </a:graphic>
+          </wp:inline>
+        </w:drawing>
+      </w:r>
+    </w:p>
+    <w:p>
+      <w:pPr>
+        <w:pStyle w:val="ImageCaption"/>
+      </w:pPr>
+      <w:r>
+        <w:t xml:space="preserve">Рис. 8: Файл hello.sh</w:t>
+      </w:r>
+    </w:p>
+    <w:p>
+      <w:pPr>
+        <w:pStyle w:val="BodyText"/>
+      </w:pPr>
+      <w:r>
+        <w:t xml:space="preserve">Задание 2. Редактирование существующего файла</w:t>
+      </w:r>
+      <w:r>
+        <w:t xml:space="preserve"> </w:t>
+      </w:r>
+      <w:r>
+        <w:t xml:space="preserve">1. Вызовите vi на редактирование файла (vi ~/work/os/lab06/hello.sh)</w:t>
+      </w:r>
+      <w:r>
+        <w:t xml:space="preserve"> </w:t>
+      </w:r>
+      <w:r>
+        <w:t xml:space="preserve">2. Установите курсор в конец слова HELL второй строки.</w:t>
+      </w:r>
+      <w:r>
+        <w:t xml:space="preserve"> </w:t>
+      </w:r>
+      <w:r>
+        <w:t xml:space="preserve">3. Перейдите в режим вставки и замените на HELLO. Нажмите Esc для возврата в командный режим. (рис. 9)</w:t>
+      </w:r>
+    </w:p>
+    <w:p>
+      <w:pPr>
+        <w:pStyle w:val="CaptionedFigure"/>
+      </w:pPr>
+      <w:r>
+        <w:drawing>
+          <wp:inline>
+            <wp:extent cx="3733800" cy="4018020"/>
+            <wp:effectExtent b="0" l="0" r="0" t="0"/>
+            <wp:docPr descr="Редактор vi" title="" id="48" name="Picture"/>
+            <a:graphic>
+              <a:graphicData uri="http://schemas.openxmlformats.org/drawingml/2006/picture">
+                <pic:pic>
+                  <pic:nvPicPr>
+                    <pic:cNvPr descr="image/9.png" id="49" name="Picture"/>
+                    <pic:cNvPicPr>
+                      <a:picLocks noChangeArrowheads="1" noChangeAspect="1"/>
+                    </pic:cNvPicPr>
+                  </pic:nvPicPr>
+                  <pic:blipFill>
+                    <a:blip r:embed="rId47"/>
+                    <a:stretch>
+                      <a:fillRect/>
+                    </a:stretch>
+                  </pic:blipFill>
+                  <pic:spPr bwMode="auto">
+                    <a:xfrm>
+                      <a:off x="0" y="0"/>
+                      <a:ext cx="3733800" cy="4018020"/>
+                    </a:xfrm>
+                    <a:prstGeom prst="rect">
+                      <a:avLst/>
+                    </a:prstGeom>
+                    <a:noFill/>
+                    <a:ln w="9525">
+                      <a:noFill/>
+                      <a:headEnd/>
+                      <a:tailEnd/>
+                    </a:ln>
+                  </pic:spPr>
+                </pic:pic>
+              </a:graphicData>
+            </a:graphic>
+          </wp:inline>
+        </w:drawing>
+      </w:r>
+    </w:p>
+    <w:p>
+      <w:pPr>
+        <w:pStyle w:val="ImageCaption"/>
+      </w:pPr>
+      <w:r>
+        <w:t xml:space="preserve">Рис. 9: Редактор vi</w:t>
+      </w:r>
+    </w:p>
+    <w:p>
+      <w:pPr>
+        <w:numPr>
+          <w:ilvl w:val="0"/>
+          <w:numId w:val="1004"/>
+        </w:numPr>
+        <w:pStyle w:val="Compact"/>
+      </w:pPr>
+      <w:r>
+        <w:t xml:space="preserve">Установите курсор на четвертую строку и сотрите слово LOCAL.</w:t>
+      </w:r>
+    </w:p>
+    <w:p>
+      <w:pPr>
+        <w:numPr>
+          <w:ilvl w:val="0"/>
+          <w:numId w:val="1004"/>
+        </w:numPr>
+        <w:pStyle w:val="Compact"/>
+      </w:pPr>
+      <w:r>
+        <w:t xml:space="preserve">Перейдите в режим вставки и наберите следующий текст: local, нажмите Esc для возврата в командный режим. (рис. 10)</w:t>
+      </w:r>
+    </w:p>
+    <w:p>
+      <w:pPr>
+        <w:pStyle w:val="CaptionedFigure"/>
+      </w:pPr>
+      <w:r>
+        <w:drawing>
+          <wp:inline>
+            <wp:extent cx="3733800" cy="4018020"/>
+            <wp:effectExtent b="0" l="0" r="0" t="0"/>
+            <wp:docPr descr="Изменение текста" title="" id="51" name="Picture"/>
+            <a:graphic>
+              <a:graphicData uri="http://schemas.openxmlformats.org/drawingml/2006/picture">
+                <pic:pic>
+                  <pic:nvPicPr>
+                    <pic:cNvPr descr="image/10.png" id="52" name="Picture"/>
+                    <pic:cNvPicPr>
+                      <a:picLocks noChangeArrowheads="1" noChangeAspect="1"/>
+                    </pic:cNvPicPr>
+                  </pic:nvPicPr>
+                  <pic:blipFill>
+                    <a:blip r:embed="rId50"/>
+                    <a:stretch>
+                      <a:fillRect/>
+                    </a:stretch>
+                  </pic:blipFill>
+                  <pic:spPr bwMode="auto">
+                    <a:xfrm>
+                      <a:off x="0" y="0"/>
+                      <a:ext cx="3733800" cy="4018020"/>
+                    </a:xfrm>
+                    <a:prstGeom prst="rect">
+                      <a:avLst/>
+                    </a:prstGeom>
+                    <a:noFill/>
+                    <a:ln w="9525">
+                      <a:noFill/>
+                      <a:headEnd/>
+                      <a:tailEnd/>
+                    </a:ln>
+                  </pic:spPr>
+                </pic:pic>
+              </a:graphicData>
+            </a:graphic>
+          </wp:inline>
+        </w:drawing>
+      </w:r>
+    </w:p>
+    <w:p>
+      <w:pPr>
+        <w:pStyle w:val="ImageCaption"/>
+      </w:pPr>
+      <w:r>
+        <w:t xml:space="preserve">Рис. 10: Изменение текста</w:t>
+      </w:r>
+    </w:p>
+    <w:p>
+      <w:pPr>
+        <w:numPr>
+          <w:ilvl w:val="0"/>
+          <w:numId w:val="1005"/>
+        </w:numPr>
+      </w:pPr>
+      <w:r>
+        <w:t xml:space="preserve">Установите курсор на последней строке файла. Вставьте после неё строку, содержащую следующий текст: echo $HELLO.</w:t>
+      </w:r>
+      <w:r>
+        <w:t xml:space="preserve"> </w:t>
+      </w:r>
+      <w:r>
+        <w:t xml:space="preserve">(рис.</w:t>
+      </w:r>
+      <w:r>
+        <w:t xml:space="preserve"> </w:t>
+      </w:r>
+      <w:r>
+        <w:rPr>
+          <w:bCs/>
+          <w:b/>
+        </w:rPr>
+        <w:t xml:space="preserve">¿fig:011?</w:t>
+      </w:r>
+      <w:r>
+        <w:t xml:space="preserve">)</w:t>
+      </w:r>
+      <w:r>
+        <w:t xml:space="preserve"> </w:t>
+      </w:r>
+      <w:bookmarkStart w:id="56" w:name="fig:011"/>
+      <w:r>
+        <w:drawing>
+          <wp:inline>
+            <wp:extent cx="3733800" cy="4018020"/>
+            <wp:effectExtent b="0" l="0" r="0" t="0"/>
+            <wp:docPr descr="Изменение текста" title="" id="54" name="Picture"/>
+            <a:graphic>
+              <a:graphicData uri="http://schemas.openxmlformats.org/drawingml/2006/picture">
+                <pic:pic>
+                  <pic:nvPicPr>
+                    <pic:cNvPr descr="image/11.png" id="55" name="Picture"/>
+                    <pic:cNvPicPr>
+                      <a:picLocks noChangeArrowheads="1" noChangeAspect="1"/>
+                    </pic:cNvPicPr>
+                  </pic:nvPicPr>
+                  <pic:blipFill>
+                    <a:blip r:embed="rId53"/>
+                    <a:stretch>
+                      <a:fillRect/>
+                    </a:stretch>
+                  </pic:blipFill>
+                  <pic:spPr bwMode="auto">
+                    <a:xfrm>
+                      <a:off x="0" y="0"/>
+                      <a:ext cx="3733800" cy="4018020"/>
+                    </a:xfrm>
+                    <a:prstGeom prst="rect">
+                      <a:avLst/>
+                    </a:prstGeom>
+                    <a:noFill/>
+                    <a:ln w="9525">
+                      <a:noFill/>
+                      <a:headEnd/>
+                      <a:tailEnd/>
+                    </a:ln>
+                  </pic:spPr>
+                </pic:pic>
+              </a:graphicData>
+            </a:graphic>
+          </wp:inline>
+        </w:drawing>
+      </w:r>
+      <w:bookmarkEnd w:id="56"/>
+    </w:p>
+    <w:p>
+      <w:pPr>
+        <w:numPr>
+          <w:ilvl w:val="0"/>
+          <w:numId w:val="1005"/>
+        </w:numPr>
+      </w:pPr>
+      <w:r>
+        <w:t xml:space="preserve">Нажмите Esc для перехода в командный режим.</w:t>
+      </w:r>
+    </w:p>
+    <w:p>
+      <w:pPr>
+        <w:numPr>
+          <w:ilvl w:val="0"/>
+          <w:numId w:val="1005"/>
+        </w:numPr>
+      </w:pPr>
+      <w:r>
+        <w:t xml:space="preserve">Удалите последнюю строку. (рис. 11)</w:t>
+      </w:r>
+    </w:p>
+    <w:p>
+      <w:pPr>
+        <w:pStyle w:val="CaptionedFigure"/>
+      </w:pPr>
+      <w:r>
+        <w:drawing>
+          <wp:inline>
+            <wp:extent cx="3733800" cy="4018020"/>
+            <wp:effectExtent b="0" l="0" r="0" t="0"/>
+            <wp:docPr descr="Удаление последней строки" title="" id="58" name="Picture"/>
+            <a:graphic>
+              <a:graphicData uri="http://schemas.openxmlformats.org/drawingml/2006/picture">
+                <pic:pic>
+                  <pic:nvPicPr>
+                    <pic:cNvPr descr="image/12.png" id="59" name="Picture"/>
+                    <pic:cNvPicPr>
+                      <a:picLocks noChangeArrowheads="1" noChangeAspect="1"/>
+                    </pic:cNvPicPr>
+                  </pic:nvPicPr>
+                  <pic:blipFill>
+                    <a:blip r:embed="rId57"/>
+                    <a:stretch>
+                      <a:fillRect/>
+                    </a:stretch>
+                  </pic:blipFill>
+                  <pic:spPr bwMode="auto">
+                    <a:xfrm>
+                      <a:off x="0" y="0"/>
+                      <a:ext cx="3733800" cy="4018020"/>
+                    </a:xfrm>
+                    <a:prstGeom prst="rect">
+                      <a:avLst/>
+                    </a:prstGeom>
+                    <a:noFill/>
+                    <a:ln w="9525">
+                      <a:noFill/>
+                      <a:headEnd/>
+                      <a:tailEnd/>
+                    </a:ln>
+                  </pic:spPr>
+                </pic:pic>
+              </a:graphicData>
+            </a:graphic>
+          </wp:inline>
+        </w:drawing>
+      </w:r>
+    </w:p>
+    <w:p>
+      <w:pPr>
+        <w:pStyle w:val="ImageCaption"/>
+      </w:pPr>
+      <w:r>
+        <w:t xml:space="preserve">Рис. 11: Удаление последней строки</w:t>
+      </w:r>
+    </w:p>
+    <w:p>
+      <w:pPr>
+        <w:numPr>
+          <w:ilvl w:val="0"/>
+          <w:numId w:val="1006"/>
+        </w:numPr>
+        <w:pStyle w:val="Compact"/>
+      </w:pPr>
+      <w:r>
+        <w:t xml:space="preserve">Введите команду отмены изменений u для отмены последней команды. (рис. 12)</w:t>
+      </w:r>
+    </w:p>
+    <w:p>
+      <w:pPr>
+        <w:pStyle w:val="CaptionedFigure"/>
+      </w:pPr>
+      <w:r>
+        <w:drawing>
+          <wp:inline>
+            <wp:extent cx="3733800" cy="4018020"/>
+            <wp:effectExtent b="0" l="0" r="0" t="0"/>
+            <wp:docPr descr="Команда отмены" title="" id="61" name="Picture"/>
+            <a:graphic>
+              <a:graphicData uri="http://schemas.openxmlformats.org/drawingml/2006/picture">
+                <pic:pic>
+                  <pic:nvPicPr>
+                    <pic:cNvPr descr="image/13.png" id="62" name="Picture"/>
+                    <pic:cNvPicPr>
+                      <a:picLocks noChangeArrowheads="1" noChangeAspect="1"/>
+                    </pic:cNvPicPr>
+                  </pic:nvPicPr>
+                  <pic:blipFill>
+                    <a:blip r:embed="rId60"/>
+                    <a:stretch>
+                      <a:fillRect/>
+                    </a:stretch>
+                  </pic:blipFill>
+                  <pic:spPr bwMode="auto">
+                    <a:xfrm>
+                      <a:off x="0" y="0"/>
+                      <a:ext cx="3733800" cy="4018020"/>
+                    </a:xfrm>
+                    <a:prstGeom prst="rect">
+                      <a:avLst/>
+                    </a:prstGeom>
+                    <a:noFill/>
+                    <a:ln w="9525">
+                      <a:noFill/>
+                      <a:headEnd/>
+                      <a:tailEnd/>
+                    </a:ln>
+                  </pic:spPr>
+                </pic:pic>
+              </a:graphicData>
+            </a:graphic>
+          </wp:inline>
+        </w:drawing>
+      </w:r>
+    </w:p>
+    <w:p>
+      <w:pPr>
+        <w:pStyle w:val="ImageCaption"/>
+      </w:pPr>
+      <w:r>
+        <w:t xml:space="preserve">Рис. 12: Команда отмены</w:t>
+      </w:r>
+    </w:p>
+    <w:p>
+      <w:pPr>
+        <w:numPr>
+          <w:ilvl w:val="0"/>
+          <w:numId w:val="1007"/>
+        </w:numPr>
+        <w:pStyle w:val="Compact"/>
+      </w:pPr>
+      <w:r>
+        <w:t xml:space="preserve">Введите символ : для перехода в режим последней строки. Запишите произведённые изменения и выйдите из vi.</w:t>
+      </w:r>
+    </w:p>
+    <w:bookmarkEnd w:id="63"/>
+    <w:bookmarkStart w:id="64" w:name="выводы"/>
     <w:p>
       <w:pPr>
         <w:pStyle w:val="Heading1"/>
@@ -642,112 +1449,443 @@
         <w:pStyle w:val="FirstParagraph"/>
       </w:pPr>
       <w:r>
-        <w:t xml:space="preserve">Здесь кратко описываются итоги проделанной работы.</w:t>
-      </w:r>
-    </w:p>
-    <w:bookmarkEnd w:id="28"/>
-    <w:bookmarkStart w:id="35" w:name="список-литературы"/>
+        <w:t xml:space="preserve">В процессе выполнения лабораторной работы я познакомилась с операционной системой Linux. Получила практические навыки работы с редактором vi, установленным по умолчанию практически во всех дистрибутивах.</w:t>
+      </w:r>
+    </w:p>
+    <w:bookmarkEnd w:id="64"/>
+    <w:bookmarkStart w:id="65" w:name="контрольные-вопросы"/>
     <w:p>
       <w:pPr>
         <w:pStyle w:val="Heading1"/>
       </w:pPr>
       <w:r>
+        <w:rPr>
+          <w:rStyle w:val="SectionNumber"/>
+        </w:rPr>
+        <w:t xml:space="preserve">6</w:t>
+      </w:r>
+      <w:r>
+        <w:tab/>
+      </w:r>
+      <w:r>
+        <w:t xml:space="preserve">Контрольные вопросы</w:t>
+      </w:r>
+    </w:p>
+    <w:p>
+      <w:pPr>
+        <w:numPr>
+          <w:ilvl w:val="0"/>
+          <w:numId w:val="1008"/>
+        </w:numPr>
+        <w:pStyle w:val="Compact"/>
+      </w:pPr>
+      <w:r>
+        <w:t xml:space="preserve">Дайте краткую характеристику режимам работы редактора vi.</w:t>
+      </w:r>
+    </w:p>
+    <w:p>
+      <w:pPr>
+        <w:numPr>
+          <w:ilvl w:val="0"/>
+          <w:numId w:val="1009"/>
+        </w:numPr>
+        <w:pStyle w:val="Compact"/>
+      </w:pPr>
+      <w:r>
+        <w:t xml:space="preserve">командный режим — предназначен для ввода команд редактирования и навигации по редактируемому файлу;</w:t>
+      </w:r>
+    </w:p>
+    <w:p>
+      <w:pPr>
+        <w:numPr>
+          <w:ilvl w:val="0"/>
+          <w:numId w:val="1009"/>
+        </w:numPr>
+        <w:pStyle w:val="Compact"/>
+      </w:pPr>
+      <w:r>
+        <w:t xml:space="preserve">режим вставки — предназначен для ввода содержания редактируемого файла;</w:t>
+      </w:r>
+    </w:p>
+    <w:p>
+      <w:pPr>
+        <w:numPr>
+          <w:ilvl w:val="0"/>
+          <w:numId w:val="1009"/>
+        </w:numPr>
+        <w:pStyle w:val="Compact"/>
+      </w:pPr>
+      <w:r>
+        <w:t xml:space="preserve">режим последней (или командной) строки — используется для записи изменений в файл и выхода из редактора.</w:t>
+      </w:r>
+    </w:p>
+    <w:p>
+      <w:pPr>
+        <w:numPr>
+          <w:ilvl w:val="0"/>
+          <w:numId w:val="1010"/>
+        </w:numPr>
+        <w:pStyle w:val="Compact"/>
+      </w:pPr>
+      <w:r>
+        <w:t xml:space="preserve">Как выйти из редактора, не сохраняя произведённые изменения?</w:t>
+      </w:r>
+    </w:p>
+    <w:p>
+      <w:pPr>
+        <w:pStyle w:val="FirstParagraph"/>
+      </w:pPr>
+      <w:r>
+        <w:t xml:space="preserve">Можно нажимать символ q (или q!), если требуется выйти из редактора без сохранения.</w:t>
+      </w:r>
+    </w:p>
+    <w:p>
+      <w:pPr>
+        <w:numPr>
+          <w:ilvl w:val="0"/>
+          <w:numId w:val="1011"/>
+        </w:numPr>
+        <w:pStyle w:val="Compact"/>
+      </w:pPr>
+      <w:r>
+        <w:t xml:space="preserve">Назовите и дайте краткую характеристику командам позиционирования.</w:t>
+      </w:r>
+    </w:p>
+    <w:p>
+      <w:pPr>
+        <w:numPr>
+          <w:ilvl w:val="0"/>
+          <w:numId w:val="1012"/>
+        </w:numPr>
+        <w:pStyle w:val="Compact"/>
+      </w:pPr>
+      <w:r>
+        <w:t xml:space="preserve">0 (ноль) — переход в начало строки;</w:t>
+      </w:r>
+    </w:p>
+    <w:p>
+      <w:pPr>
+        <w:numPr>
+          <w:ilvl w:val="0"/>
+          <w:numId w:val="1012"/>
+        </w:numPr>
+        <w:pStyle w:val="Compact"/>
+      </w:pPr>
+      <w:r>
+        <w:t xml:space="preserve">$ — переход в конец строки;</w:t>
+      </w:r>
+    </w:p>
+    <w:p>
+      <w:pPr>
+        <w:numPr>
+          <w:ilvl w:val="0"/>
+          <w:numId w:val="1012"/>
+        </w:numPr>
+        <w:pStyle w:val="Compact"/>
+      </w:pPr>
+      <w:r>
+        <w:t xml:space="preserve">G — переход в конец файла;</w:t>
+      </w:r>
+    </w:p>
+    <w:p>
+      <w:pPr>
+        <w:numPr>
+          <w:ilvl w:val="0"/>
+          <w:numId w:val="1012"/>
+        </w:numPr>
+        <w:pStyle w:val="Compact"/>
+      </w:pPr>
+      <w:r>
+        <w:t xml:space="preserve">n G — переход на строку с номером n.</w:t>
+      </w:r>
+    </w:p>
+    <w:p>
+      <w:pPr>
+        <w:numPr>
+          <w:ilvl w:val="0"/>
+          <w:numId w:val="1013"/>
+        </w:numPr>
+        <w:pStyle w:val="Compact"/>
+      </w:pPr>
+      <w:r>
+        <w:t xml:space="preserve">Что для редактора vi является словом?</w:t>
+      </w:r>
+    </w:p>
+    <w:p>
+      <w:pPr>
+        <w:pStyle w:val="FirstParagraph"/>
+      </w:pPr>
+      <w:r>
+        <w:t xml:space="preserve">Редактор vi предполагает, что слово - это строка символов, которая может включать в себя буквы, цифры и символы подчеркивания.</w:t>
+      </w:r>
+    </w:p>
+    <w:p>
+      <w:pPr>
+        <w:numPr>
+          <w:ilvl w:val="0"/>
+          <w:numId w:val="1014"/>
+        </w:numPr>
+        <w:pStyle w:val="Compact"/>
+      </w:pPr>
+      <w:r>
+        <w:t xml:space="preserve">Каким образом из любого места редактируемого файла перейти в начало (конец)</w:t>
+      </w:r>
+      <w:r>
+        <w:t xml:space="preserve"> </w:t>
+      </w:r>
+      <w:r>
+        <w:t xml:space="preserve">файла?</w:t>
+      </w:r>
+    </w:p>
+    <w:p>
+      <w:pPr>
+        <w:pStyle w:val="FirstParagraph"/>
+      </w:pPr>
+      <w:r>
+        <w:t xml:space="preserve">С помощью G — переход в конец файла</w:t>
+      </w:r>
+    </w:p>
+    <w:p>
+      <w:pPr>
+        <w:numPr>
+          <w:ilvl w:val="0"/>
+          <w:numId w:val="1015"/>
+        </w:numPr>
+        <w:pStyle w:val="Compact"/>
+      </w:pPr>
+      <w:r>
+        <w:t xml:space="preserve">Назовите и дайте краткую характеристику основным группам команд редактирования.</w:t>
+      </w:r>
+    </w:p>
+    <w:p>
+      <w:pPr>
+        <w:numPr>
+          <w:ilvl w:val="0"/>
+          <w:numId w:val="1016"/>
+        </w:numPr>
+        <w:pStyle w:val="Compact"/>
+      </w:pPr>
+      <w:r>
+        <w:t xml:space="preserve">Вставка текста – а — вставить текст после курсора; – А — вставить текст в конец строки; – i — вставить текст перед курсором; – n i — вставить текст n раз; – I — вставить текст в начало строки.</w:t>
+      </w:r>
+    </w:p>
+    <w:p>
+      <w:pPr>
+        <w:numPr>
+          <w:ilvl w:val="0"/>
+          <w:numId w:val="1016"/>
+        </w:numPr>
+        <w:pStyle w:val="Compact"/>
+      </w:pPr>
+      <w:r>
+        <w:t xml:space="preserve">Вставка строки – о — вставить строку под курсором; – О — вставить строку над курсором.</w:t>
+      </w:r>
+    </w:p>
+    <w:p>
+      <w:pPr>
+        <w:numPr>
+          <w:ilvl w:val="0"/>
+          <w:numId w:val="1016"/>
+        </w:numPr>
+        <w:pStyle w:val="Compact"/>
+      </w:pPr>
+      <w:r>
+        <w:t xml:space="preserve">Удаление текста – x — удалить один символ в буфер; – d w — удалить одно слово в буфер; – d $ — удалить в буфер текст от курсора до конца строки; – d 0 — удалить в буфер текст от начала строки до позиции курсора; – d d — удалить в буфер одну строку; – n d d — удалить в буфер n строк.</w:t>
+      </w:r>
+    </w:p>
+    <w:p>
+      <w:pPr>
+        <w:numPr>
+          <w:ilvl w:val="0"/>
+          <w:numId w:val="1016"/>
+        </w:numPr>
+        <w:pStyle w:val="Compact"/>
+      </w:pPr>
+      <w:r>
+        <w:t xml:space="preserve">Отмена и повтор произведённых изменений – u — отменить последнее изменение; – . — повторить последнее изменение.</w:t>
+      </w:r>
+    </w:p>
+    <w:p>
+      <w:pPr>
+        <w:numPr>
+          <w:ilvl w:val="0"/>
+          <w:numId w:val="1016"/>
+        </w:numPr>
+        <w:pStyle w:val="Compact"/>
+      </w:pPr>
+      <w:r>
+        <w:t xml:space="preserve">Копирование текста в буфер – Y — скопировать строку в буфер; – n Y — скопировать n строк в буфер; – y w — скопировать слово в буфер.</w:t>
+      </w:r>
+    </w:p>
+    <w:p>
+      <w:pPr>
+        <w:numPr>
+          <w:ilvl w:val="0"/>
+          <w:numId w:val="1016"/>
+        </w:numPr>
+        <w:pStyle w:val="Compact"/>
+      </w:pPr>
+      <w:r>
+        <w:t xml:space="preserve">Вставка текста из буфера – p — вставить текст из буфера после курсора; – P — вставить текст из буфера перед курсором.</w:t>
+      </w:r>
+    </w:p>
+    <w:p>
+      <w:pPr>
+        <w:numPr>
+          <w:ilvl w:val="0"/>
+          <w:numId w:val="1016"/>
+        </w:numPr>
+        <w:pStyle w:val="Compact"/>
+      </w:pPr>
+      <w:r>
+        <w:t xml:space="preserve">Замена текста – c w — заменить слово; – n c w — заменить n слов; – c $ — заменить текст от курсора до конца строки; – r — заменить слово; – R — заменить текст.</w:t>
+      </w:r>
+    </w:p>
+    <w:p>
+      <w:pPr>
+        <w:numPr>
+          <w:ilvl w:val="0"/>
+          <w:numId w:val="1016"/>
+        </w:numPr>
+        <w:pStyle w:val="Compact"/>
+      </w:pPr>
+      <w:r>
+        <w:t xml:space="preserve">Поиск текста – / текст — произвести поиск вперёд по тексту указанной строки символов текст; – ? текст — произвести поиск назад по тексту указанной строки символов текст.</w:t>
+      </w:r>
+    </w:p>
+    <w:p>
+      <w:pPr>
+        <w:numPr>
+          <w:ilvl w:val="0"/>
+          <w:numId w:val="1017"/>
+        </w:numPr>
+        <w:pStyle w:val="Compact"/>
+      </w:pPr>
+      <w:r>
+        <w:t xml:space="preserve">Необходимо заполнить строку символами $. Каковы ваши действия?</w:t>
+      </w:r>
+    </w:p>
+    <w:p>
+      <w:pPr>
+        <w:pStyle w:val="FirstParagraph"/>
+      </w:pPr>
+      <w:r>
+        <w:t xml:space="preserve">Перейти в режим вставки.</w:t>
+      </w:r>
+    </w:p>
+    <w:p>
+      <w:pPr>
+        <w:numPr>
+          <w:ilvl w:val="0"/>
+          <w:numId w:val="1018"/>
+        </w:numPr>
+        <w:pStyle w:val="Compact"/>
+      </w:pPr>
+      <w:r>
+        <w:t xml:space="preserve">Как отменить некорректное действие, связанное с процессом редактирования?</w:t>
+      </w:r>
+    </w:p>
+    <w:p>
+      <w:pPr>
+        <w:pStyle w:val="FirstParagraph"/>
+      </w:pPr>
+      <w:r>
+        <w:t xml:space="preserve">С помощью u — отменить последнее изменение</w:t>
+      </w:r>
+    </w:p>
+    <w:p>
+      <w:pPr>
+        <w:numPr>
+          <w:ilvl w:val="0"/>
+          <w:numId w:val="1019"/>
+        </w:numPr>
+        <w:pStyle w:val="Compact"/>
+      </w:pPr>
+      <w:r>
+        <w:t xml:space="preserve">Назовите и дайте характеристику основным группам команд режима последней строки.</w:t>
+      </w:r>
+    </w:p>
+    <w:p>
+      <w:pPr>
+        <w:pStyle w:val="FirstParagraph"/>
+      </w:pPr>
+      <w:r>
+        <w:t xml:space="preserve">Режим последней строки — используется для записи изменений в файл и выхода из редактора.</w:t>
+      </w:r>
+    </w:p>
+    <w:p>
+      <w:pPr>
+        <w:numPr>
+          <w:ilvl w:val="0"/>
+          <w:numId w:val="1020"/>
+        </w:numPr>
+        <w:pStyle w:val="Compact"/>
+      </w:pPr>
+      <w:r>
+        <w:t xml:space="preserve">Как определить, не перемещая курсора, позицию, в которой заканчивается строка?</w:t>
+      </w:r>
+    </w:p>
+    <w:p>
+      <w:pPr>
+        <w:pStyle w:val="FirstParagraph"/>
+      </w:pPr>
+      <w:r>
+        <w:t xml:space="preserve">$ — переход в конец строки</w:t>
+      </w:r>
+    </w:p>
+    <w:p>
+      <w:pPr>
+        <w:numPr>
+          <w:ilvl w:val="0"/>
+          <w:numId w:val="1021"/>
+        </w:numPr>
+        <w:pStyle w:val="Compact"/>
+      </w:pPr>
+      <w:r>
+        <w:t xml:space="preserve">Выполните анализ опций редактора vi (сколько их, как узнать их назначение и т.д.).</w:t>
+      </w:r>
+    </w:p>
+    <w:p>
+      <w:pPr>
+        <w:pStyle w:val="FirstParagraph"/>
+      </w:pPr>
+      <w:r>
+        <w:t xml:space="preserve">Опции редактора vi позволяют настроить рабочую среду. Для задания опций используется команда set (в режиме последней строки): – : set all — вывести полный список опций; – : set nu — вывести номера строк; – : set list — вывести невидимые символы; – : set ic — не учитывать при поиске, является ли символ прописным или строчным.</w:t>
+      </w:r>
+    </w:p>
+    <w:p>
+      <w:pPr>
+        <w:numPr>
+          <w:ilvl w:val="0"/>
+          <w:numId w:val="1022"/>
+        </w:numPr>
+        <w:pStyle w:val="Compact"/>
+      </w:pPr>
+      <w:r>
+        <w:t xml:space="preserve">Как определить режим работы редактора vi?</w:t>
+      </w:r>
+    </w:p>
+    <w:p>
+      <w:pPr>
+        <w:pStyle w:val="FirstParagraph"/>
+      </w:pPr>
+      <w:r>
+        <w:t xml:space="preserve">В редакторе vi есть два основных режима: командный режим и режим вставки. По умолчанию работа начинается в командном режиме. В режиме вставки клавиатура используется для набора текста. Для выхода в командный режим используется клавиша Esc или комбинация Ctrl + c .</w:t>
+      </w:r>
+    </w:p>
+    <w:bookmarkEnd w:id="65"/>
+    <w:bookmarkStart w:id="67" w:name="список-литературы"/>
+    <w:p>
+      <w:pPr>
+        <w:pStyle w:val="Heading1"/>
+      </w:pPr>
+      <w:r>
         <w:t xml:space="preserve">Список литературы</w:t>
       </w:r>
     </w:p>
-    <w:bookmarkStart w:id="34" w:name="refs"/>
-    <w:bookmarkStart w:id="29" w:name="ref-tanenbaum_book_modern-os_ru"/>
-    <w:p>
-      <w:pPr>
-        <w:pStyle w:val="Bibliography"/>
-      </w:pPr>
-      <w:r>
-        <w:t xml:space="preserve">1.</w:t>
-      </w:r>
-      <w:r>
-        <w:t xml:space="preserve"> </w:t>
-      </w:r>
-      <w:r>
-        <w:t xml:space="preserve">	</w:t>
-      </w:r>
-      <w:r>
-        <w:t xml:space="preserve">Таненбаум Э., Бос Х. Современные операционные системы. 4-е изд. СПб.: Питер, 2015. 1120 с.</w:t>
-      </w:r>
-    </w:p>
-    <w:bookmarkEnd w:id="29"/>
-    <w:bookmarkStart w:id="30" w:name="ref-robbins_book_bash_en"/>
-    <w:p>
-      <w:pPr>
-        <w:pStyle w:val="Bibliography"/>
-      </w:pPr>
-      <w:r>
-        <w:t xml:space="preserve">2.</w:t>
-      </w:r>
-      <w:r>
-        <w:t xml:space="preserve"> </w:t>
-      </w:r>
-      <w:r>
-        <w:t xml:space="preserve">	</w:t>
-      </w:r>
-      <w:r>
-        <w:t xml:space="preserve">Robbins A. Bash Pocket Reference. O’Reilly Media, 2016. 156 с.</w:t>
-      </w:r>
-    </w:p>
-    <w:bookmarkEnd w:id="30"/>
-    <w:bookmarkStart w:id="31" w:name="ref-zarrelli_book_mastering-bash_en"/>
-    <w:p>
-      <w:pPr>
-        <w:pStyle w:val="Bibliography"/>
-      </w:pPr>
-      <w:r>
-        <w:t xml:space="preserve">3.</w:t>
-      </w:r>
-      <w:r>
-        <w:t xml:space="preserve"> </w:t>
-      </w:r>
-      <w:r>
-        <w:t xml:space="preserve">	</w:t>
-      </w:r>
-      <w:r>
-        <w:t xml:space="preserve">Zarrelli G. Mastering Bash. Packt Publishing, 2017. 502 с.</w:t>
-      </w:r>
-    </w:p>
-    <w:bookmarkEnd w:id="31"/>
-    <w:bookmarkStart w:id="33" w:name="ref-newham_book_learning-bash_en"/>
-    <w:p>
-      <w:pPr>
-        <w:pStyle w:val="Bibliography"/>
-      </w:pPr>
-      <w:r>
-        <w:t xml:space="preserve">4.</w:t>
-      </w:r>
-      <w:r>
-        <w:t xml:space="preserve"> </w:t>
-      </w:r>
-      <w:r>
-        <w:t xml:space="preserve">	</w:t>
-      </w:r>
-      <w:r>
-        <w:t xml:space="preserve">Newham C.</w:t>
-      </w:r>
-      <w:r>
-        <w:t xml:space="preserve"> </w:t>
-      </w:r>
-      <w:hyperlink r:id="rId32">
-        <w:r>
-          <w:rPr>
-            <w:rStyle w:val="Hyperlink"/>
-          </w:rPr>
-          <w:t xml:space="preserve">Learning the bash Shell: Unix Shell Programming</w:t>
-        </w:r>
-      </w:hyperlink>
-      <w:r>
-        <w:t xml:space="preserve">. O’Reilly Media, 2005. 354 с.</w:t>
-      </w:r>
-    </w:p>
-    <w:bookmarkEnd w:id="33"/>
-    <w:bookmarkEnd w:id="34"/>
-    <w:bookmarkEnd w:id="35"/>
+    <w:bookmarkStart w:id="66" w:name="refs"/>
+    <w:bookmarkEnd w:id="66"/>
+    <w:bookmarkEnd w:id="67"/>
     <w:sectPr/>
   </w:body>
 </w:document>
@@ -854,8 +1992,1683 @@
       </w:pPr>
     </w:lvl>
   </w:abstractNum>
+  <w:abstractNum w:abstractNumId="99414">
+    <w:nsid w:val="A99414"/>
+    <w:multiLevelType w:val="multilevel"/>
+    <w:lvl w:ilvl="0">
+      <w:start w:val="4"/>
+      <w:numFmt w:val="decimal"/>
+      <w:lvlText w:val="%1."/>
+      <w:lvlJc w:val="left"/>
+      <w:pPr>
+        <w:ind w:left="720" w:hanging="480"/>
+      </w:pPr>
+    </w:lvl>
+    <w:lvl w:ilvl="1">
+      <w:start w:val="4"/>
+      <w:numFmt w:val="decimal"/>
+      <w:lvlText w:val="%2."/>
+      <w:lvlJc w:val="left"/>
+      <w:pPr>
+        <w:ind w:left="1440" w:hanging="480"/>
+      </w:pPr>
+    </w:lvl>
+    <w:lvl w:ilvl="2">
+      <w:start w:val="4"/>
+      <w:numFmt w:val="decimal"/>
+      <w:lvlText w:val="%3."/>
+      <w:lvlJc w:val="left"/>
+      <w:pPr>
+        <w:ind w:left="2160" w:hanging="480"/>
+      </w:pPr>
+    </w:lvl>
+    <w:lvl w:ilvl="3">
+      <w:start w:val="4"/>
+      <w:numFmt w:val="decimal"/>
+      <w:lvlText w:val="%4."/>
+      <w:lvlJc w:val="left"/>
+      <w:pPr>
+        <w:ind w:left="2880" w:hanging="480"/>
+      </w:pPr>
+    </w:lvl>
+    <w:lvl w:ilvl="4">
+      <w:start w:val="4"/>
+      <w:numFmt w:val="decimal"/>
+      <w:lvlText w:val="%5."/>
+      <w:lvlJc w:val="left"/>
+      <w:pPr>
+        <w:ind w:left="3600" w:hanging="480"/>
+      </w:pPr>
+    </w:lvl>
+    <w:lvl w:ilvl="5">
+      <w:start w:val="4"/>
+      <w:numFmt w:val="decimal"/>
+      <w:lvlText w:val="%6."/>
+      <w:lvlJc w:val="left"/>
+      <w:pPr>
+        <w:ind w:left="4320" w:hanging="480"/>
+      </w:pPr>
+    </w:lvl>
+    <w:lvl w:ilvl="6">
+      <w:start w:val="4"/>
+      <w:numFmt w:val="decimal"/>
+      <w:lvlText w:val="%7."/>
+      <w:lvlJc w:val="left"/>
+      <w:pPr>
+        <w:ind w:left="5040" w:hanging="480"/>
+      </w:pPr>
+    </w:lvl>
+    <w:lvl w:ilvl="7">
+      <w:start w:val="4"/>
+      <w:numFmt w:val="decimal"/>
+      <w:lvlText w:val="%8."/>
+      <w:lvlJc w:val="left"/>
+      <w:pPr>
+        <w:ind w:left="5760" w:hanging="480"/>
+      </w:pPr>
+    </w:lvl>
+    <w:lvl w:ilvl="8">
+      <w:start w:val="4"/>
+      <w:numFmt w:val="decimal"/>
+      <w:lvlText w:val="%9."/>
+      <w:lvlJc w:val="left"/>
+      <w:pPr>
+        <w:ind w:left="6480" w:hanging="480"/>
+      </w:pPr>
+    </w:lvl>
+  </w:abstractNum>
+  <w:abstractNum w:abstractNumId="99415">
+    <w:nsid w:val="A99415"/>
+    <w:multiLevelType w:val="multilevel"/>
+    <w:lvl w:ilvl="0">
+      <w:start w:val="5"/>
+      <w:numFmt w:val="decimal"/>
+      <w:lvlText w:val="%1."/>
+      <w:lvlJc w:val="left"/>
+      <w:pPr>
+        <w:ind w:left="720" w:hanging="480"/>
+      </w:pPr>
+    </w:lvl>
+    <w:lvl w:ilvl="1">
+      <w:start w:val="5"/>
+      <w:numFmt w:val="decimal"/>
+      <w:lvlText w:val="%2."/>
+      <w:lvlJc w:val="left"/>
+      <w:pPr>
+        <w:ind w:left="1440" w:hanging="480"/>
+      </w:pPr>
+    </w:lvl>
+    <w:lvl w:ilvl="2">
+      <w:start w:val="5"/>
+      <w:numFmt w:val="decimal"/>
+      <w:lvlText w:val="%3."/>
+      <w:lvlJc w:val="left"/>
+      <w:pPr>
+        <w:ind w:left="2160" w:hanging="480"/>
+      </w:pPr>
+    </w:lvl>
+    <w:lvl w:ilvl="3">
+      <w:start w:val="5"/>
+      <w:numFmt w:val="decimal"/>
+      <w:lvlText w:val="%4."/>
+      <w:lvlJc w:val="left"/>
+      <w:pPr>
+        <w:ind w:left="2880" w:hanging="480"/>
+      </w:pPr>
+    </w:lvl>
+    <w:lvl w:ilvl="4">
+      <w:start w:val="5"/>
+      <w:numFmt w:val="decimal"/>
+      <w:lvlText w:val="%5."/>
+      <w:lvlJc w:val="left"/>
+      <w:pPr>
+        <w:ind w:left="3600" w:hanging="480"/>
+      </w:pPr>
+    </w:lvl>
+    <w:lvl w:ilvl="5">
+      <w:start w:val="5"/>
+      <w:numFmt w:val="decimal"/>
+      <w:lvlText w:val="%6."/>
+      <w:lvlJc w:val="left"/>
+      <w:pPr>
+        <w:ind w:left="4320" w:hanging="480"/>
+      </w:pPr>
+    </w:lvl>
+    <w:lvl w:ilvl="6">
+      <w:start w:val="5"/>
+      <w:numFmt w:val="decimal"/>
+      <w:lvlText w:val="%7."/>
+      <w:lvlJc w:val="left"/>
+      <w:pPr>
+        <w:ind w:left="5040" w:hanging="480"/>
+      </w:pPr>
+    </w:lvl>
+    <w:lvl w:ilvl="7">
+      <w:start w:val="5"/>
+      <w:numFmt w:val="decimal"/>
+      <w:lvlText w:val="%8."/>
+      <w:lvlJc w:val="left"/>
+      <w:pPr>
+        <w:ind w:left="5760" w:hanging="480"/>
+      </w:pPr>
+    </w:lvl>
+    <w:lvl w:ilvl="8">
+      <w:start w:val="5"/>
+      <w:numFmt w:val="decimal"/>
+      <w:lvlText w:val="%9."/>
+      <w:lvlJc w:val="left"/>
+      <w:pPr>
+        <w:ind w:left="6480" w:hanging="480"/>
+      </w:pPr>
+    </w:lvl>
+  </w:abstractNum>
+  <w:abstractNum w:abstractNumId="99418">
+    <w:nsid w:val="A99418"/>
+    <w:multiLevelType w:val="multilevel"/>
+    <w:lvl w:ilvl="0">
+      <w:start w:val="8"/>
+      <w:numFmt w:val="decimal"/>
+      <w:lvlText w:val="%1."/>
+      <w:lvlJc w:val="left"/>
+      <w:pPr>
+        <w:ind w:left="720" w:hanging="480"/>
+      </w:pPr>
+    </w:lvl>
+    <w:lvl w:ilvl="1">
+      <w:start w:val="8"/>
+      <w:numFmt w:val="decimal"/>
+      <w:lvlText w:val="%2."/>
+      <w:lvlJc w:val="left"/>
+      <w:pPr>
+        <w:ind w:left="1440" w:hanging="480"/>
+      </w:pPr>
+    </w:lvl>
+    <w:lvl w:ilvl="2">
+      <w:start w:val="8"/>
+      <w:numFmt w:val="decimal"/>
+      <w:lvlText w:val="%3."/>
+      <w:lvlJc w:val="left"/>
+      <w:pPr>
+        <w:ind w:left="2160" w:hanging="480"/>
+      </w:pPr>
+    </w:lvl>
+    <w:lvl w:ilvl="3">
+      <w:start w:val="8"/>
+      <w:numFmt w:val="decimal"/>
+      <w:lvlText w:val="%4."/>
+      <w:lvlJc w:val="left"/>
+      <w:pPr>
+        <w:ind w:left="2880" w:hanging="480"/>
+      </w:pPr>
+    </w:lvl>
+    <w:lvl w:ilvl="4">
+      <w:start w:val="8"/>
+      <w:numFmt w:val="decimal"/>
+      <w:lvlText w:val="%5."/>
+      <w:lvlJc w:val="left"/>
+      <w:pPr>
+        <w:ind w:left="3600" w:hanging="480"/>
+      </w:pPr>
+    </w:lvl>
+    <w:lvl w:ilvl="5">
+      <w:start w:val="8"/>
+      <w:numFmt w:val="decimal"/>
+      <w:lvlText w:val="%6."/>
+      <w:lvlJc w:val="left"/>
+      <w:pPr>
+        <w:ind w:left="4320" w:hanging="480"/>
+      </w:pPr>
+    </w:lvl>
+    <w:lvl w:ilvl="6">
+      <w:start w:val="8"/>
+      <w:numFmt w:val="decimal"/>
+      <w:lvlText w:val="%7."/>
+      <w:lvlJc w:val="left"/>
+      <w:pPr>
+        <w:ind w:left="5040" w:hanging="480"/>
+      </w:pPr>
+    </w:lvl>
+    <w:lvl w:ilvl="7">
+      <w:start w:val="8"/>
+      <w:numFmt w:val="decimal"/>
+      <w:lvlText w:val="%8."/>
+      <w:lvlJc w:val="left"/>
+      <w:pPr>
+        <w:ind w:left="5760" w:hanging="480"/>
+      </w:pPr>
+    </w:lvl>
+    <w:lvl w:ilvl="8">
+      <w:start w:val="8"/>
+      <w:numFmt w:val="decimal"/>
+      <w:lvlText w:val="%9."/>
+      <w:lvlJc w:val="left"/>
+      <w:pPr>
+        <w:ind w:left="6480" w:hanging="480"/>
+      </w:pPr>
+    </w:lvl>
+  </w:abstractNum>
+  <w:abstractNum w:abstractNumId="99416">
+    <w:nsid w:val="A99416"/>
+    <w:multiLevelType w:val="multilevel"/>
+    <w:lvl w:ilvl="0">
+      <w:start w:val="6"/>
+      <w:numFmt w:val="decimal"/>
+      <w:lvlText w:val="%1."/>
+      <w:lvlJc w:val="left"/>
+      <w:pPr>
+        <w:ind w:left="720" w:hanging="480"/>
+      </w:pPr>
+    </w:lvl>
+    <w:lvl w:ilvl="1">
+      <w:start w:val="6"/>
+      <w:numFmt w:val="decimal"/>
+      <w:lvlText w:val="%2."/>
+      <w:lvlJc w:val="left"/>
+      <w:pPr>
+        <w:ind w:left="1440" w:hanging="480"/>
+      </w:pPr>
+    </w:lvl>
+    <w:lvl w:ilvl="2">
+      <w:start w:val="6"/>
+      <w:numFmt w:val="decimal"/>
+      <w:lvlText w:val="%3."/>
+      <w:lvlJc w:val="left"/>
+      <w:pPr>
+        <w:ind w:left="2160" w:hanging="480"/>
+      </w:pPr>
+    </w:lvl>
+    <w:lvl w:ilvl="3">
+      <w:start w:val="6"/>
+      <w:numFmt w:val="decimal"/>
+      <w:lvlText w:val="%4."/>
+      <w:lvlJc w:val="left"/>
+      <w:pPr>
+        <w:ind w:left="2880" w:hanging="480"/>
+      </w:pPr>
+    </w:lvl>
+    <w:lvl w:ilvl="4">
+      <w:start w:val="6"/>
+      <w:numFmt w:val="decimal"/>
+      <w:lvlText w:val="%5."/>
+      <w:lvlJc w:val="left"/>
+      <w:pPr>
+        <w:ind w:left="3600" w:hanging="480"/>
+      </w:pPr>
+    </w:lvl>
+    <w:lvl w:ilvl="5">
+      <w:start w:val="6"/>
+      <w:numFmt w:val="decimal"/>
+      <w:lvlText w:val="%6."/>
+      <w:lvlJc w:val="left"/>
+      <w:pPr>
+        <w:ind w:left="4320" w:hanging="480"/>
+      </w:pPr>
+    </w:lvl>
+    <w:lvl w:ilvl="6">
+      <w:start w:val="6"/>
+      <w:numFmt w:val="decimal"/>
+      <w:lvlText w:val="%7."/>
+      <w:lvlJc w:val="left"/>
+      <w:pPr>
+        <w:ind w:left="5040" w:hanging="480"/>
+      </w:pPr>
+    </w:lvl>
+    <w:lvl w:ilvl="7">
+      <w:start w:val="6"/>
+      <w:numFmt w:val="decimal"/>
+      <w:lvlText w:val="%8."/>
+      <w:lvlJc w:val="left"/>
+      <w:pPr>
+        <w:ind w:left="5760" w:hanging="480"/>
+      </w:pPr>
+    </w:lvl>
+    <w:lvl w:ilvl="8">
+      <w:start w:val="6"/>
+      <w:numFmt w:val="decimal"/>
+      <w:lvlText w:val="%9."/>
+      <w:lvlJc w:val="left"/>
+      <w:pPr>
+        <w:ind w:left="6480" w:hanging="480"/>
+      </w:pPr>
+    </w:lvl>
+  </w:abstractNum>
+  <w:abstractNum w:abstractNumId="99419">
+    <w:nsid w:val="A99419"/>
+    <w:multiLevelType w:val="multilevel"/>
+    <w:lvl w:ilvl="0">
+      <w:start w:val="9"/>
+      <w:numFmt w:val="decimal"/>
+      <w:lvlText w:val="%1."/>
+      <w:lvlJc w:val="left"/>
+      <w:pPr>
+        <w:ind w:left="720" w:hanging="480"/>
+      </w:pPr>
+    </w:lvl>
+    <w:lvl w:ilvl="1">
+      <w:start w:val="9"/>
+      <w:numFmt w:val="decimal"/>
+      <w:lvlText w:val="%2."/>
+      <w:lvlJc w:val="left"/>
+      <w:pPr>
+        <w:ind w:left="1440" w:hanging="480"/>
+      </w:pPr>
+    </w:lvl>
+    <w:lvl w:ilvl="2">
+      <w:start w:val="9"/>
+      <w:numFmt w:val="decimal"/>
+      <w:lvlText w:val="%3."/>
+      <w:lvlJc w:val="left"/>
+      <w:pPr>
+        <w:ind w:left="2160" w:hanging="480"/>
+      </w:pPr>
+    </w:lvl>
+    <w:lvl w:ilvl="3">
+      <w:start w:val="9"/>
+      <w:numFmt w:val="decimal"/>
+      <w:lvlText w:val="%4."/>
+      <w:lvlJc w:val="left"/>
+      <w:pPr>
+        <w:ind w:left="2880" w:hanging="480"/>
+      </w:pPr>
+    </w:lvl>
+    <w:lvl w:ilvl="4">
+      <w:start w:val="9"/>
+      <w:numFmt w:val="decimal"/>
+      <w:lvlText w:val="%5."/>
+      <w:lvlJc w:val="left"/>
+      <w:pPr>
+        <w:ind w:left="3600" w:hanging="480"/>
+      </w:pPr>
+    </w:lvl>
+    <w:lvl w:ilvl="5">
+      <w:start w:val="9"/>
+      <w:numFmt w:val="decimal"/>
+      <w:lvlText w:val="%6."/>
+      <w:lvlJc w:val="left"/>
+      <w:pPr>
+        <w:ind w:left="4320" w:hanging="480"/>
+      </w:pPr>
+    </w:lvl>
+    <w:lvl w:ilvl="6">
+      <w:start w:val="9"/>
+      <w:numFmt w:val="decimal"/>
+      <w:lvlText w:val="%7."/>
+      <w:lvlJc w:val="left"/>
+      <w:pPr>
+        <w:ind w:left="5040" w:hanging="480"/>
+      </w:pPr>
+    </w:lvl>
+    <w:lvl w:ilvl="7">
+      <w:start w:val="9"/>
+      <w:numFmt w:val="decimal"/>
+      <w:lvlText w:val="%8."/>
+      <w:lvlJc w:val="left"/>
+      <w:pPr>
+        <w:ind w:left="5760" w:hanging="480"/>
+      </w:pPr>
+    </w:lvl>
+    <w:lvl w:ilvl="8">
+      <w:start w:val="9"/>
+      <w:numFmt w:val="decimal"/>
+      <w:lvlText w:val="%9."/>
+      <w:lvlJc w:val="left"/>
+      <w:pPr>
+        <w:ind w:left="6480" w:hanging="480"/>
+      </w:pPr>
+    </w:lvl>
+  </w:abstractNum>
+  <w:abstractNum w:abstractNumId="994110">
+    <w:nsid w:val="A994110"/>
+    <w:multiLevelType w:val="multilevel"/>
+    <w:lvl w:ilvl="0">
+      <w:start w:val="10"/>
+      <w:numFmt w:val="decimal"/>
+      <w:lvlText w:val="%1."/>
+      <w:lvlJc w:val="left"/>
+      <w:pPr>
+        <w:ind w:left="720" w:hanging="480"/>
+      </w:pPr>
+    </w:lvl>
+    <w:lvl w:ilvl="1">
+      <w:start w:val="10"/>
+      <w:numFmt w:val="decimal"/>
+      <w:lvlText w:val="%2."/>
+      <w:lvlJc w:val="left"/>
+      <w:pPr>
+        <w:ind w:left="1440" w:hanging="480"/>
+      </w:pPr>
+    </w:lvl>
+    <w:lvl w:ilvl="2">
+      <w:start w:val="10"/>
+      <w:numFmt w:val="decimal"/>
+      <w:lvlText w:val="%3."/>
+      <w:lvlJc w:val="left"/>
+      <w:pPr>
+        <w:ind w:left="2160" w:hanging="480"/>
+      </w:pPr>
+    </w:lvl>
+    <w:lvl w:ilvl="3">
+      <w:start w:val="10"/>
+      <w:numFmt w:val="decimal"/>
+      <w:lvlText w:val="%4."/>
+      <w:lvlJc w:val="left"/>
+      <w:pPr>
+        <w:ind w:left="2880" w:hanging="480"/>
+      </w:pPr>
+    </w:lvl>
+    <w:lvl w:ilvl="4">
+      <w:start w:val="10"/>
+      <w:numFmt w:val="decimal"/>
+      <w:lvlText w:val="%5."/>
+      <w:lvlJc w:val="left"/>
+      <w:pPr>
+        <w:ind w:left="3600" w:hanging="480"/>
+      </w:pPr>
+    </w:lvl>
+    <w:lvl w:ilvl="5">
+      <w:start w:val="10"/>
+      <w:numFmt w:val="decimal"/>
+      <w:lvlText w:val="%6."/>
+      <w:lvlJc w:val="left"/>
+      <w:pPr>
+        <w:ind w:left="4320" w:hanging="480"/>
+      </w:pPr>
+    </w:lvl>
+    <w:lvl w:ilvl="6">
+      <w:start w:val="10"/>
+      <w:numFmt w:val="decimal"/>
+      <w:lvlText w:val="%7."/>
+      <w:lvlJc w:val="left"/>
+      <w:pPr>
+        <w:ind w:left="5040" w:hanging="480"/>
+      </w:pPr>
+    </w:lvl>
+    <w:lvl w:ilvl="7">
+      <w:start w:val="10"/>
+      <w:numFmt w:val="decimal"/>
+      <w:lvlText w:val="%8."/>
+      <w:lvlJc w:val="left"/>
+      <w:pPr>
+        <w:ind w:left="5760" w:hanging="480"/>
+      </w:pPr>
+    </w:lvl>
+    <w:lvl w:ilvl="8">
+      <w:start w:val="10"/>
+      <w:numFmt w:val="decimal"/>
+      <w:lvlText w:val="%9."/>
+      <w:lvlJc w:val="left"/>
+      <w:pPr>
+        <w:ind w:left="6480" w:hanging="480"/>
+      </w:pPr>
+    </w:lvl>
+  </w:abstractNum>
+  <w:abstractNum w:abstractNumId="99411">
+    <w:nsid w:val="A99411"/>
+    <w:multiLevelType w:val="multilevel"/>
+    <w:lvl w:ilvl="0">
+      <w:start w:val="1"/>
+      <w:numFmt w:val="decimal"/>
+      <w:lvlText w:val="%1."/>
+      <w:lvlJc w:val="left"/>
+      <w:pPr>
+        <w:ind w:left="720" w:hanging="480"/>
+      </w:pPr>
+    </w:lvl>
+    <w:lvl w:ilvl="1">
+      <w:start w:val="1"/>
+      <w:numFmt w:val="decimal"/>
+      <w:lvlText w:val="%2."/>
+      <w:lvlJc w:val="left"/>
+      <w:pPr>
+        <w:ind w:left="1440" w:hanging="480"/>
+      </w:pPr>
+    </w:lvl>
+    <w:lvl w:ilvl="2">
+      <w:start w:val="1"/>
+      <w:numFmt w:val="decimal"/>
+      <w:lvlText w:val="%3."/>
+      <w:lvlJc w:val="left"/>
+      <w:pPr>
+        <w:ind w:left="2160" w:hanging="480"/>
+      </w:pPr>
+    </w:lvl>
+    <w:lvl w:ilvl="3">
+      <w:start w:val="1"/>
+      <w:numFmt w:val="decimal"/>
+      <w:lvlText w:val="%4."/>
+      <w:lvlJc w:val="left"/>
+      <w:pPr>
+        <w:ind w:left="2880" w:hanging="480"/>
+      </w:pPr>
+    </w:lvl>
+    <w:lvl w:ilvl="4">
+      <w:start w:val="1"/>
+      <w:numFmt w:val="decimal"/>
+      <w:lvlText w:val="%5."/>
+      <w:lvlJc w:val="left"/>
+      <w:pPr>
+        <w:ind w:left="3600" w:hanging="480"/>
+      </w:pPr>
+    </w:lvl>
+    <w:lvl w:ilvl="5">
+      <w:start w:val="1"/>
+      <w:numFmt w:val="decimal"/>
+      <w:lvlText w:val="%6."/>
+      <w:lvlJc w:val="left"/>
+      <w:pPr>
+        <w:ind w:left="4320" w:hanging="480"/>
+      </w:pPr>
+    </w:lvl>
+    <w:lvl w:ilvl="6">
+      <w:start w:val="1"/>
+      <w:numFmt w:val="decimal"/>
+      <w:lvlText w:val="%7."/>
+      <w:lvlJc w:val="left"/>
+      <w:pPr>
+        <w:ind w:left="5040" w:hanging="480"/>
+      </w:pPr>
+    </w:lvl>
+    <w:lvl w:ilvl="7">
+      <w:start w:val="1"/>
+      <w:numFmt w:val="decimal"/>
+      <w:lvlText w:val="%8."/>
+      <w:lvlJc w:val="left"/>
+      <w:pPr>
+        <w:ind w:left="5760" w:hanging="480"/>
+      </w:pPr>
+    </w:lvl>
+    <w:lvl w:ilvl="8">
+      <w:start w:val="1"/>
+      <w:numFmt w:val="decimal"/>
+      <w:lvlText w:val="%9."/>
+      <w:lvlJc w:val="left"/>
+      <w:pPr>
+        <w:ind w:left="6480" w:hanging="480"/>
+      </w:pPr>
+    </w:lvl>
+  </w:abstractNum>
+  <w:abstractNum w:abstractNumId="991">
+    <w:nsid w:val="A991"/>
+    <w:multiLevelType w:val="multilevel"/>
+    <w:lvl w:ilvl="0">
+      <w:numFmt w:val="bullet"/>
+      <w:lvlText w:val="•"/>
+      <w:lvlJc w:val="left"/>
+      <w:pPr>
+        <w:ind w:left="720" w:hanging="480"/>
+      </w:pPr>
+    </w:lvl>
+    <w:lvl w:ilvl="1">
+      <w:numFmt w:val="bullet"/>
+      <w:lvlText w:val="–"/>
+      <w:lvlJc w:val="left"/>
+      <w:pPr>
+        <w:ind w:left="1440" w:hanging="480"/>
+      </w:pPr>
+    </w:lvl>
+    <w:lvl w:ilvl="2">
+      <w:numFmt w:val="bullet"/>
+      <w:lvlText w:val="•"/>
+      <w:lvlJc w:val="left"/>
+      <w:pPr>
+        <w:ind w:left="2160" w:hanging="480"/>
+      </w:pPr>
+    </w:lvl>
+    <w:lvl w:ilvl="3">
+      <w:numFmt w:val="bullet"/>
+      <w:lvlText w:val="–"/>
+      <w:lvlJc w:val="left"/>
+      <w:pPr>
+        <w:ind w:left="2880" w:hanging="480"/>
+      </w:pPr>
+    </w:lvl>
+    <w:lvl w:ilvl="4">
+      <w:numFmt w:val="bullet"/>
+      <w:lvlText w:val="•"/>
+      <w:lvlJc w:val="left"/>
+      <w:pPr>
+        <w:ind w:left="3600" w:hanging="480"/>
+      </w:pPr>
+    </w:lvl>
+    <w:lvl w:ilvl="5">
+      <w:numFmt w:val="bullet"/>
+      <w:lvlText w:val="–"/>
+      <w:lvlJc w:val="left"/>
+      <w:pPr>
+        <w:ind w:left="4320" w:hanging="480"/>
+      </w:pPr>
+    </w:lvl>
+    <w:lvl w:ilvl="6">
+      <w:numFmt w:val="bullet"/>
+      <w:lvlText w:val="•"/>
+      <w:lvlJc w:val="left"/>
+      <w:pPr>
+        <w:ind w:left="5040" w:hanging="480"/>
+      </w:pPr>
+    </w:lvl>
+    <w:lvl w:ilvl="7">
+      <w:numFmt w:val="bullet"/>
+      <w:lvlText w:val="–"/>
+      <w:lvlJc w:val="left"/>
+      <w:pPr>
+        <w:ind w:left="5760" w:hanging="480"/>
+      </w:pPr>
+    </w:lvl>
+    <w:lvl w:ilvl="8">
+      <w:numFmt w:val="bullet"/>
+      <w:lvlText w:val="•"/>
+      <w:lvlJc w:val="left"/>
+      <w:pPr>
+        <w:ind w:left="6480" w:hanging="480"/>
+      </w:pPr>
+    </w:lvl>
+  </w:abstractNum>
+  <w:abstractNum w:abstractNumId="99412">
+    <w:nsid w:val="A99412"/>
+    <w:multiLevelType w:val="multilevel"/>
+    <w:lvl w:ilvl="0">
+      <w:start w:val="2"/>
+      <w:numFmt w:val="decimal"/>
+      <w:lvlText w:val="%1."/>
+      <w:lvlJc w:val="left"/>
+      <w:pPr>
+        <w:ind w:left="720" w:hanging="480"/>
+      </w:pPr>
+    </w:lvl>
+    <w:lvl w:ilvl="1">
+      <w:start w:val="2"/>
+      <w:numFmt w:val="decimal"/>
+      <w:lvlText w:val="%2."/>
+      <w:lvlJc w:val="left"/>
+      <w:pPr>
+        <w:ind w:left="1440" w:hanging="480"/>
+      </w:pPr>
+    </w:lvl>
+    <w:lvl w:ilvl="2">
+      <w:start w:val="2"/>
+      <w:numFmt w:val="decimal"/>
+      <w:lvlText w:val="%3."/>
+      <w:lvlJc w:val="left"/>
+      <w:pPr>
+        <w:ind w:left="2160" w:hanging="480"/>
+      </w:pPr>
+    </w:lvl>
+    <w:lvl w:ilvl="3">
+      <w:start w:val="2"/>
+      <w:numFmt w:val="decimal"/>
+      <w:lvlText w:val="%4."/>
+      <w:lvlJc w:val="left"/>
+      <w:pPr>
+        <w:ind w:left="2880" w:hanging="480"/>
+      </w:pPr>
+    </w:lvl>
+    <w:lvl w:ilvl="4">
+      <w:start w:val="2"/>
+      <w:numFmt w:val="decimal"/>
+      <w:lvlText w:val="%5."/>
+      <w:lvlJc w:val="left"/>
+      <w:pPr>
+        <w:ind w:left="3600" w:hanging="480"/>
+      </w:pPr>
+    </w:lvl>
+    <w:lvl w:ilvl="5">
+      <w:start w:val="2"/>
+      <w:numFmt w:val="decimal"/>
+      <w:lvlText w:val="%6."/>
+      <w:lvlJc w:val="left"/>
+      <w:pPr>
+        <w:ind w:left="4320" w:hanging="480"/>
+      </w:pPr>
+    </w:lvl>
+    <w:lvl w:ilvl="6">
+      <w:start w:val="2"/>
+      <w:numFmt w:val="decimal"/>
+      <w:lvlText w:val="%7."/>
+      <w:lvlJc w:val="left"/>
+      <w:pPr>
+        <w:ind w:left="5040" w:hanging="480"/>
+      </w:pPr>
+    </w:lvl>
+    <w:lvl w:ilvl="7">
+      <w:start w:val="2"/>
+      <w:numFmt w:val="decimal"/>
+      <w:lvlText w:val="%8."/>
+      <w:lvlJc w:val="left"/>
+      <w:pPr>
+        <w:ind w:left="5760" w:hanging="480"/>
+      </w:pPr>
+    </w:lvl>
+    <w:lvl w:ilvl="8">
+      <w:start w:val="2"/>
+      <w:numFmt w:val="decimal"/>
+      <w:lvlText w:val="%9."/>
+      <w:lvlJc w:val="left"/>
+      <w:pPr>
+        <w:ind w:left="6480" w:hanging="480"/>
+      </w:pPr>
+    </w:lvl>
+  </w:abstractNum>
+  <w:abstractNum w:abstractNumId="99413">
+    <w:nsid w:val="A99413"/>
+    <w:multiLevelType w:val="multilevel"/>
+    <w:lvl w:ilvl="0">
+      <w:start w:val="3"/>
+      <w:numFmt w:val="decimal"/>
+      <w:lvlText w:val="%1."/>
+      <w:lvlJc w:val="left"/>
+      <w:pPr>
+        <w:ind w:left="720" w:hanging="480"/>
+      </w:pPr>
+    </w:lvl>
+    <w:lvl w:ilvl="1">
+      <w:start w:val="3"/>
+      <w:numFmt w:val="decimal"/>
+      <w:lvlText w:val="%2."/>
+      <w:lvlJc w:val="left"/>
+      <w:pPr>
+        <w:ind w:left="1440" w:hanging="480"/>
+      </w:pPr>
+    </w:lvl>
+    <w:lvl w:ilvl="2">
+      <w:start w:val="3"/>
+      <w:numFmt w:val="decimal"/>
+      <w:lvlText w:val="%3."/>
+      <w:lvlJc w:val="left"/>
+      <w:pPr>
+        <w:ind w:left="2160" w:hanging="480"/>
+      </w:pPr>
+    </w:lvl>
+    <w:lvl w:ilvl="3">
+      <w:start w:val="3"/>
+      <w:numFmt w:val="decimal"/>
+      <w:lvlText w:val="%4."/>
+      <w:lvlJc w:val="left"/>
+      <w:pPr>
+        <w:ind w:left="2880" w:hanging="480"/>
+      </w:pPr>
+    </w:lvl>
+    <w:lvl w:ilvl="4">
+      <w:start w:val="3"/>
+      <w:numFmt w:val="decimal"/>
+      <w:lvlText w:val="%5."/>
+      <w:lvlJc w:val="left"/>
+      <w:pPr>
+        <w:ind w:left="3600" w:hanging="480"/>
+      </w:pPr>
+    </w:lvl>
+    <w:lvl w:ilvl="5">
+      <w:start w:val="3"/>
+      <w:numFmt w:val="decimal"/>
+      <w:lvlText w:val="%6."/>
+      <w:lvlJc w:val="left"/>
+      <w:pPr>
+        <w:ind w:left="4320" w:hanging="480"/>
+      </w:pPr>
+    </w:lvl>
+    <w:lvl w:ilvl="6">
+      <w:start w:val="3"/>
+      <w:numFmt w:val="decimal"/>
+      <w:lvlText w:val="%7."/>
+      <w:lvlJc w:val="left"/>
+      <w:pPr>
+        <w:ind w:left="5040" w:hanging="480"/>
+      </w:pPr>
+    </w:lvl>
+    <w:lvl w:ilvl="7">
+      <w:start w:val="3"/>
+      <w:numFmt w:val="decimal"/>
+      <w:lvlText w:val="%8."/>
+      <w:lvlJc w:val="left"/>
+      <w:pPr>
+        <w:ind w:left="5760" w:hanging="480"/>
+      </w:pPr>
+    </w:lvl>
+    <w:lvl w:ilvl="8">
+      <w:start w:val="3"/>
+      <w:numFmt w:val="decimal"/>
+      <w:lvlText w:val="%9."/>
+      <w:lvlJc w:val="left"/>
+      <w:pPr>
+        <w:ind w:left="6480" w:hanging="480"/>
+      </w:pPr>
+    </w:lvl>
+  </w:abstractNum>
+  <w:abstractNum w:abstractNumId="99417">
+    <w:nsid w:val="A99417"/>
+    <w:multiLevelType w:val="multilevel"/>
+    <w:lvl w:ilvl="0">
+      <w:start w:val="7"/>
+      <w:numFmt w:val="decimal"/>
+      <w:lvlText w:val="%1."/>
+      <w:lvlJc w:val="left"/>
+      <w:pPr>
+        <w:ind w:left="720" w:hanging="480"/>
+      </w:pPr>
+    </w:lvl>
+    <w:lvl w:ilvl="1">
+      <w:start w:val="7"/>
+      <w:numFmt w:val="decimal"/>
+      <w:lvlText w:val="%2."/>
+      <w:lvlJc w:val="left"/>
+      <w:pPr>
+        <w:ind w:left="1440" w:hanging="480"/>
+      </w:pPr>
+    </w:lvl>
+    <w:lvl w:ilvl="2">
+      <w:start w:val="7"/>
+      <w:numFmt w:val="decimal"/>
+      <w:lvlText w:val="%3."/>
+      <w:lvlJc w:val="left"/>
+      <w:pPr>
+        <w:ind w:left="2160" w:hanging="480"/>
+      </w:pPr>
+    </w:lvl>
+    <w:lvl w:ilvl="3">
+      <w:start w:val="7"/>
+      <w:numFmt w:val="decimal"/>
+      <w:lvlText w:val="%4."/>
+      <w:lvlJc w:val="left"/>
+      <w:pPr>
+        <w:ind w:left="2880" w:hanging="480"/>
+      </w:pPr>
+    </w:lvl>
+    <w:lvl w:ilvl="4">
+      <w:start w:val="7"/>
+      <w:numFmt w:val="decimal"/>
+      <w:lvlText w:val="%5."/>
+      <w:lvlJc w:val="left"/>
+      <w:pPr>
+        <w:ind w:left="3600" w:hanging="480"/>
+      </w:pPr>
+    </w:lvl>
+    <w:lvl w:ilvl="5">
+      <w:start w:val="7"/>
+      <w:numFmt w:val="decimal"/>
+      <w:lvlText w:val="%6."/>
+      <w:lvlJc w:val="left"/>
+      <w:pPr>
+        <w:ind w:left="4320" w:hanging="480"/>
+      </w:pPr>
+    </w:lvl>
+    <w:lvl w:ilvl="6">
+      <w:start w:val="7"/>
+      <w:numFmt w:val="decimal"/>
+      <w:lvlText w:val="%7."/>
+      <w:lvlJc w:val="left"/>
+      <w:pPr>
+        <w:ind w:left="5040" w:hanging="480"/>
+      </w:pPr>
+    </w:lvl>
+    <w:lvl w:ilvl="7">
+      <w:start w:val="7"/>
+      <w:numFmt w:val="decimal"/>
+      <w:lvlText w:val="%8."/>
+      <w:lvlJc w:val="left"/>
+      <w:pPr>
+        <w:ind w:left="5760" w:hanging="480"/>
+      </w:pPr>
+    </w:lvl>
+    <w:lvl w:ilvl="8">
+      <w:start w:val="7"/>
+      <w:numFmt w:val="decimal"/>
+      <w:lvlText w:val="%9."/>
+      <w:lvlJc w:val="left"/>
+      <w:pPr>
+        <w:ind w:left="6480" w:hanging="480"/>
+      </w:pPr>
+    </w:lvl>
+  </w:abstractNum>
+  <w:abstractNum w:abstractNumId="994111">
+    <w:nsid w:val="A994111"/>
+    <w:multiLevelType w:val="multilevel"/>
+    <w:lvl w:ilvl="0">
+      <w:start w:val="11"/>
+      <w:numFmt w:val="decimal"/>
+      <w:lvlText w:val="%1."/>
+      <w:lvlJc w:val="left"/>
+      <w:pPr>
+        <w:ind w:left="720" w:hanging="480"/>
+      </w:pPr>
+    </w:lvl>
+    <w:lvl w:ilvl="1">
+      <w:start w:val="11"/>
+      <w:numFmt w:val="decimal"/>
+      <w:lvlText w:val="%2."/>
+      <w:lvlJc w:val="left"/>
+      <w:pPr>
+        <w:ind w:left="1440" w:hanging="480"/>
+      </w:pPr>
+    </w:lvl>
+    <w:lvl w:ilvl="2">
+      <w:start w:val="11"/>
+      <w:numFmt w:val="decimal"/>
+      <w:lvlText w:val="%3."/>
+      <w:lvlJc w:val="left"/>
+      <w:pPr>
+        <w:ind w:left="2160" w:hanging="480"/>
+      </w:pPr>
+    </w:lvl>
+    <w:lvl w:ilvl="3">
+      <w:start w:val="11"/>
+      <w:numFmt w:val="decimal"/>
+      <w:lvlText w:val="%4."/>
+      <w:lvlJc w:val="left"/>
+      <w:pPr>
+        <w:ind w:left="2880" w:hanging="480"/>
+      </w:pPr>
+    </w:lvl>
+    <w:lvl w:ilvl="4">
+      <w:start w:val="11"/>
+      <w:numFmt w:val="decimal"/>
+      <w:lvlText w:val="%5."/>
+      <w:lvlJc w:val="left"/>
+      <w:pPr>
+        <w:ind w:left="3600" w:hanging="480"/>
+      </w:pPr>
+    </w:lvl>
+    <w:lvl w:ilvl="5">
+      <w:start w:val="11"/>
+      <w:numFmt w:val="decimal"/>
+      <w:lvlText w:val="%6."/>
+      <w:lvlJc w:val="left"/>
+      <w:pPr>
+        <w:ind w:left="4320" w:hanging="480"/>
+      </w:pPr>
+    </w:lvl>
+    <w:lvl w:ilvl="6">
+      <w:start w:val="11"/>
+      <w:numFmt w:val="decimal"/>
+      <w:lvlText w:val="%7."/>
+      <w:lvlJc w:val="left"/>
+      <w:pPr>
+        <w:ind w:left="5040" w:hanging="480"/>
+      </w:pPr>
+    </w:lvl>
+    <w:lvl w:ilvl="7">
+      <w:start w:val="11"/>
+      <w:numFmt w:val="decimal"/>
+      <w:lvlText w:val="%8."/>
+      <w:lvlJc w:val="left"/>
+      <w:pPr>
+        <w:ind w:left="5760" w:hanging="480"/>
+      </w:pPr>
+    </w:lvl>
+    <w:lvl w:ilvl="8">
+      <w:start w:val="11"/>
+      <w:numFmt w:val="decimal"/>
+      <w:lvlText w:val="%9."/>
+      <w:lvlJc w:val="left"/>
+      <w:pPr>
+        <w:ind w:left="6480" w:hanging="480"/>
+      </w:pPr>
+    </w:lvl>
+  </w:abstractNum>
+  <w:abstractNum w:abstractNumId="994112">
+    <w:nsid w:val="A994112"/>
+    <w:multiLevelType w:val="multilevel"/>
+    <w:lvl w:ilvl="0">
+      <w:start w:val="12"/>
+      <w:numFmt w:val="decimal"/>
+      <w:lvlText w:val="%1."/>
+      <w:lvlJc w:val="left"/>
+      <w:pPr>
+        <w:ind w:left="720" w:hanging="480"/>
+      </w:pPr>
+    </w:lvl>
+    <w:lvl w:ilvl="1">
+      <w:start w:val="12"/>
+      <w:numFmt w:val="decimal"/>
+      <w:lvlText w:val="%2."/>
+      <w:lvlJc w:val="left"/>
+      <w:pPr>
+        <w:ind w:left="1440" w:hanging="480"/>
+      </w:pPr>
+    </w:lvl>
+    <w:lvl w:ilvl="2">
+      <w:start w:val="12"/>
+      <w:numFmt w:val="decimal"/>
+      <w:lvlText w:val="%3."/>
+      <w:lvlJc w:val="left"/>
+      <w:pPr>
+        <w:ind w:left="2160" w:hanging="480"/>
+      </w:pPr>
+    </w:lvl>
+    <w:lvl w:ilvl="3">
+      <w:start w:val="12"/>
+      <w:numFmt w:val="decimal"/>
+      <w:lvlText w:val="%4."/>
+      <w:lvlJc w:val="left"/>
+      <w:pPr>
+        <w:ind w:left="2880" w:hanging="480"/>
+      </w:pPr>
+    </w:lvl>
+    <w:lvl w:ilvl="4">
+      <w:start w:val="12"/>
+      <w:numFmt w:val="decimal"/>
+      <w:lvlText w:val="%5."/>
+      <w:lvlJc w:val="left"/>
+      <w:pPr>
+        <w:ind w:left="3600" w:hanging="480"/>
+      </w:pPr>
+    </w:lvl>
+    <w:lvl w:ilvl="5">
+      <w:start w:val="12"/>
+      <w:numFmt w:val="decimal"/>
+      <w:lvlText w:val="%6."/>
+      <w:lvlJc w:val="left"/>
+      <w:pPr>
+        <w:ind w:left="4320" w:hanging="480"/>
+      </w:pPr>
+    </w:lvl>
+    <w:lvl w:ilvl="6">
+      <w:start w:val="12"/>
+      <w:numFmt w:val="decimal"/>
+      <w:lvlText w:val="%7."/>
+      <w:lvlJc w:val="left"/>
+      <w:pPr>
+        <w:ind w:left="5040" w:hanging="480"/>
+      </w:pPr>
+    </w:lvl>
+    <w:lvl w:ilvl="7">
+      <w:start w:val="12"/>
+      <w:numFmt w:val="decimal"/>
+      <w:lvlText w:val="%8."/>
+      <w:lvlJc w:val="left"/>
+      <w:pPr>
+        <w:ind w:left="5760" w:hanging="480"/>
+      </w:pPr>
+    </w:lvl>
+    <w:lvl w:ilvl="8">
+      <w:start w:val="12"/>
+      <w:numFmt w:val="decimal"/>
+      <w:lvlText w:val="%9."/>
+      <w:lvlJc w:val="left"/>
+      <w:pPr>
+        <w:ind w:left="6480" w:hanging="480"/>
+      </w:pPr>
+    </w:lvl>
+  </w:abstractNum>
   <w:num w:numId="1000">
     <w:abstractNumId w:val="990"/>
+  </w:num>
+  <w:num w:numId="1001">
+    <w:abstractNumId w:val="99414"/>
+    <w:lvlOverride w:ilvl="0">
+      <w:startOverride w:val="4"/>
+    </w:lvlOverride>
+    <w:lvlOverride w:ilvl="1">
+      <w:startOverride w:val="4"/>
+    </w:lvlOverride>
+    <w:lvlOverride w:ilvl="2">
+      <w:startOverride w:val="4"/>
+    </w:lvlOverride>
+    <w:lvlOverride w:ilvl="3">
+      <w:startOverride w:val="4"/>
+    </w:lvlOverride>
+    <w:lvlOverride w:ilvl="4">
+      <w:startOverride w:val="4"/>
+    </w:lvlOverride>
+    <w:lvlOverride w:ilvl="5">
+      <w:startOverride w:val="4"/>
+    </w:lvlOverride>
+    <w:lvlOverride w:ilvl="6">
+      <w:startOverride w:val="4"/>
+    </w:lvlOverride>
+    <w:lvlOverride w:ilvl="7">
+      <w:startOverride w:val="4"/>
+    </w:lvlOverride>
+    <w:lvlOverride w:ilvl="8">
+      <w:startOverride w:val="4"/>
+    </w:lvlOverride>
+  </w:num>
+  <w:num w:numId="1002">
+    <w:abstractNumId w:val="99415"/>
+    <w:lvlOverride w:ilvl="0">
+      <w:startOverride w:val="5"/>
+    </w:lvlOverride>
+    <w:lvlOverride w:ilvl="1">
+      <w:startOverride w:val="5"/>
+    </w:lvlOverride>
+    <w:lvlOverride w:ilvl="2">
+      <w:startOverride w:val="5"/>
+    </w:lvlOverride>
+    <w:lvlOverride w:ilvl="3">
+      <w:startOverride w:val="5"/>
+    </w:lvlOverride>
+    <w:lvlOverride w:ilvl="4">
+      <w:startOverride w:val="5"/>
+    </w:lvlOverride>
+    <w:lvlOverride w:ilvl="5">
+      <w:startOverride w:val="5"/>
+    </w:lvlOverride>
+    <w:lvlOverride w:ilvl="6">
+      <w:startOverride w:val="5"/>
+    </w:lvlOverride>
+    <w:lvlOverride w:ilvl="7">
+      <w:startOverride w:val="5"/>
+    </w:lvlOverride>
+    <w:lvlOverride w:ilvl="8">
+      <w:startOverride w:val="5"/>
+    </w:lvlOverride>
+  </w:num>
+  <w:num w:numId="1003">
+    <w:abstractNumId w:val="99418"/>
+    <w:lvlOverride w:ilvl="0">
+      <w:startOverride w:val="8"/>
+    </w:lvlOverride>
+    <w:lvlOverride w:ilvl="1">
+      <w:startOverride w:val="8"/>
+    </w:lvlOverride>
+    <w:lvlOverride w:ilvl="2">
+      <w:startOverride w:val="8"/>
+    </w:lvlOverride>
+    <w:lvlOverride w:ilvl="3">
+      <w:startOverride w:val="8"/>
+    </w:lvlOverride>
+    <w:lvlOverride w:ilvl="4">
+      <w:startOverride w:val="8"/>
+    </w:lvlOverride>
+    <w:lvlOverride w:ilvl="5">
+      <w:startOverride w:val="8"/>
+    </w:lvlOverride>
+    <w:lvlOverride w:ilvl="6">
+      <w:startOverride w:val="8"/>
+    </w:lvlOverride>
+    <w:lvlOverride w:ilvl="7">
+      <w:startOverride w:val="8"/>
+    </w:lvlOverride>
+    <w:lvlOverride w:ilvl="8">
+      <w:startOverride w:val="8"/>
+    </w:lvlOverride>
+  </w:num>
+  <w:num w:numId="1004">
+    <w:abstractNumId w:val="99414"/>
+    <w:lvlOverride w:ilvl="0">
+      <w:startOverride w:val="4"/>
+    </w:lvlOverride>
+    <w:lvlOverride w:ilvl="1">
+      <w:startOverride w:val="4"/>
+    </w:lvlOverride>
+    <w:lvlOverride w:ilvl="2">
+      <w:startOverride w:val="4"/>
+    </w:lvlOverride>
+    <w:lvlOverride w:ilvl="3">
+      <w:startOverride w:val="4"/>
+    </w:lvlOverride>
+    <w:lvlOverride w:ilvl="4">
+      <w:startOverride w:val="4"/>
+    </w:lvlOverride>
+    <w:lvlOverride w:ilvl="5">
+      <w:startOverride w:val="4"/>
+    </w:lvlOverride>
+    <w:lvlOverride w:ilvl="6">
+      <w:startOverride w:val="4"/>
+    </w:lvlOverride>
+    <w:lvlOverride w:ilvl="7">
+      <w:startOverride w:val="4"/>
+    </w:lvlOverride>
+    <w:lvlOverride w:ilvl="8">
+      <w:startOverride w:val="4"/>
+    </w:lvlOverride>
+  </w:num>
+  <w:num w:numId="1005">
+    <w:abstractNumId w:val="99416"/>
+    <w:lvlOverride w:ilvl="0">
+      <w:startOverride w:val="6"/>
+    </w:lvlOverride>
+    <w:lvlOverride w:ilvl="1">
+      <w:startOverride w:val="6"/>
+    </w:lvlOverride>
+    <w:lvlOverride w:ilvl="2">
+      <w:startOverride w:val="6"/>
+    </w:lvlOverride>
+    <w:lvlOverride w:ilvl="3">
+      <w:startOverride w:val="6"/>
+    </w:lvlOverride>
+    <w:lvlOverride w:ilvl="4">
+      <w:startOverride w:val="6"/>
+    </w:lvlOverride>
+    <w:lvlOverride w:ilvl="5">
+      <w:startOverride w:val="6"/>
+    </w:lvlOverride>
+    <w:lvlOverride w:ilvl="6">
+      <w:startOverride w:val="6"/>
+    </w:lvlOverride>
+    <w:lvlOverride w:ilvl="7">
+      <w:startOverride w:val="6"/>
+    </w:lvlOverride>
+    <w:lvlOverride w:ilvl="8">
+      <w:startOverride w:val="6"/>
+    </w:lvlOverride>
+  </w:num>
+  <w:num w:numId="1006">
+    <w:abstractNumId w:val="99419"/>
+    <w:lvlOverride w:ilvl="0">
+      <w:startOverride w:val="9"/>
+    </w:lvlOverride>
+    <w:lvlOverride w:ilvl="1">
+      <w:startOverride w:val="9"/>
+    </w:lvlOverride>
+    <w:lvlOverride w:ilvl="2">
+      <w:startOverride w:val="9"/>
+    </w:lvlOverride>
+    <w:lvlOverride w:ilvl="3">
+      <w:startOverride w:val="9"/>
+    </w:lvlOverride>
+    <w:lvlOverride w:ilvl="4">
+      <w:startOverride w:val="9"/>
+    </w:lvlOverride>
+    <w:lvlOverride w:ilvl="5">
+      <w:startOverride w:val="9"/>
+    </w:lvlOverride>
+    <w:lvlOverride w:ilvl="6">
+      <w:startOverride w:val="9"/>
+    </w:lvlOverride>
+    <w:lvlOverride w:ilvl="7">
+      <w:startOverride w:val="9"/>
+    </w:lvlOverride>
+    <w:lvlOverride w:ilvl="8">
+      <w:startOverride w:val="9"/>
+    </w:lvlOverride>
+  </w:num>
+  <w:num w:numId="1007">
+    <w:abstractNumId w:val="994110"/>
+    <w:lvlOverride w:ilvl="0">
+      <w:startOverride w:val="10"/>
+    </w:lvlOverride>
+    <w:lvlOverride w:ilvl="1">
+      <w:startOverride w:val="10"/>
+    </w:lvlOverride>
+    <w:lvlOverride w:ilvl="2">
+      <w:startOverride w:val="10"/>
+    </w:lvlOverride>
+    <w:lvlOverride w:ilvl="3">
+      <w:startOverride w:val="10"/>
+    </w:lvlOverride>
+    <w:lvlOverride w:ilvl="4">
+      <w:startOverride w:val="10"/>
+    </w:lvlOverride>
+    <w:lvlOverride w:ilvl="5">
+      <w:startOverride w:val="10"/>
+    </w:lvlOverride>
+    <w:lvlOverride w:ilvl="6">
+      <w:startOverride w:val="10"/>
+    </w:lvlOverride>
+    <w:lvlOverride w:ilvl="7">
+      <w:startOverride w:val="10"/>
+    </w:lvlOverride>
+    <w:lvlOverride w:ilvl="8">
+      <w:startOverride w:val="10"/>
+    </w:lvlOverride>
+  </w:num>
+  <w:num w:numId="1008">
+    <w:abstractNumId w:val="99411"/>
+    <w:lvlOverride w:ilvl="0">
+      <w:startOverride w:val="1"/>
+    </w:lvlOverride>
+    <w:lvlOverride w:ilvl="1">
+      <w:startOverride w:val="1"/>
+    </w:lvlOverride>
+    <w:lvlOverride w:ilvl="2">
+      <w:startOverride w:val="1"/>
+    </w:lvlOverride>
+    <w:lvlOverride w:ilvl="3">
+      <w:startOverride w:val="1"/>
+    </w:lvlOverride>
+    <w:lvlOverride w:ilvl="4">
+      <w:startOverride w:val="1"/>
+    </w:lvlOverride>
+    <w:lvlOverride w:ilvl="5">
+      <w:startOverride w:val="1"/>
+    </w:lvlOverride>
+    <w:lvlOverride w:ilvl="6">
+      <w:startOverride w:val="1"/>
+    </w:lvlOverride>
+    <w:lvlOverride w:ilvl="7">
+      <w:startOverride w:val="1"/>
+    </w:lvlOverride>
+    <w:lvlOverride w:ilvl="8">
+      <w:startOverride w:val="1"/>
+    </w:lvlOverride>
+  </w:num>
+  <w:num w:numId="1009">
+    <w:abstractNumId w:val="991"/>
+  </w:num>
+  <w:num w:numId="1010">
+    <w:abstractNumId w:val="99412"/>
+    <w:lvlOverride w:ilvl="0">
+      <w:startOverride w:val="2"/>
+    </w:lvlOverride>
+    <w:lvlOverride w:ilvl="1">
+      <w:startOverride w:val="2"/>
+    </w:lvlOverride>
+    <w:lvlOverride w:ilvl="2">
+      <w:startOverride w:val="2"/>
+    </w:lvlOverride>
+    <w:lvlOverride w:ilvl="3">
+      <w:startOverride w:val="2"/>
+    </w:lvlOverride>
+    <w:lvlOverride w:ilvl="4">
+      <w:startOverride w:val="2"/>
+    </w:lvlOverride>
+    <w:lvlOverride w:ilvl="5">
+      <w:startOverride w:val="2"/>
+    </w:lvlOverride>
+    <w:lvlOverride w:ilvl="6">
+      <w:startOverride w:val="2"/>
+    </w:lvlOverride>
+    <w:lvlOverride w:ilvl="7">
+      <w:startOverride w:val="2"/>
+    </w:lvlOverride>
+    <w:lvlOverride w:ilvl="8">
+      <w:startOverride w:val="2"/>
+    </w:lvlOverride>
+  </w:num>
+  <w:num w:numId="1011">
+    <w:abstractNumId w:val="99413"/>
+    <w:lvlOverride w:ilvl="0">
+      <w:startOverride w:val="3"/>
+    </w:lvlOverride>
+    <w:lvlOverride w:ilvl="1">
+      <w:startOverride w:val="3"/>
+    </w:lvlOverride>
+    <w:lvlOverride w:ilvl="2">
+      <w:startOverride w:val="3"/>
+    </w:lvlOverride>
+    <w:lvlOverride w:ilvl="3">
+      <w:startOverride w:val="3"/>
+    </w:lvlOverride>
+    <w:lvlOverride w:ilvl="4">
+      <w:startOverride w:val="3"/>
+    </w:lvlOverride>
+    <w:lvlOverride w:ilvl="5">
+      <w:startOverride w:val="3"/>
+    </w:lvlOverride>
+    <w:lvlOverride w:ilvl="6">
+      <w:startOverride w:val="3"/>
+    </w:lvlOverride>
+    <w:lvlOverride w:ilvl="7">
+      <w:startOverride w:val="3"/>
+    </w:lvlOverride>
+    <w:lvlOverride w:ilvl="8">
+      <w:startOverride w:val="3"/>
+    </w:lvlOverride>
+  </w:num>
+  <w:num w:numId="1012">
+    <w:abstractNumId w:val="991"/>
+  </w:num>
+  <w:num w:numId="1013">
+    <w:abstractNumId w:val="99414"/>
+    <w:lvlOverride w:ilvl="0">
+      <w:startOverride w:val="4"/>
+    </w:lvlOverride>
+    <w:lvlOverride w:ilvl="1">
+      <w:startOverride w:val="4"/>
+    </w:lvlOverride>
+    <w:lvlOverride w:ilvl="2">
+      <w:startOverride w:val="4"/>
+    </w:lvlOverride>
+    <w:lvlOverride w:ilvl="3">
+      <w:startOverride w:val="4"/>
+    </w:lvlOverride>
+    <w:lvlOverride w:ilvl="4">
+      <w:startOverride w:val="4"/>
+    </w:lvlOverride>
+    <w:lvlOverride w:ilvl="5">
+      <w:startOverride w:val="4"/>
+    </w:lvlOverride>
+    <w:lvlOverride w:ilvl="6">
+      <w:startOverride w:val="4"/>
+    </w:lvlOverride>
+    <w:lvlOverride w:ilvl="7">
+      <w:startOverride w:val="4"/>
+    </w:lvlOverride>
+    <w:lvlOverride w:ilvl="8">
+      <w:startOverride w:val="4"/>
+    </w:lvlOverride>
+  </w:num>
+  <w:num w:numId="1014">
+    <w:abstractNumId w:val="99415"/>
+    <w:lvlOverride w:ilvl="0">
+      <w:startOverride w:val="5"/>
+    </w:lvlOverride>
+    <w:lvlOverride w:ilvl="1">
+      <w:startOverride w:val="5"/>
+    </w:lvlOverride>
+    <w:lvlOverride w:ilvl="2">
+      <w:startOverride w:val="5"/>
+    </w:lvlOverride>
+    <w:lvlOverride w:ilvl="3">
+      <w:startOverride w:val="5"/>
+    </w:lvlOverride>
+    <w:lvlOverride w:ilvl="4">
+      <w:startOverride w:val="5"/>
+    </w:lvlOverride>
+    <w:lvlOverride w:ilvl="5">
+      <w:startOverride w:val="5"/>
+    </w:lvlOverride>
+    <w:lvlOverride w:ilvl="6">
+      <w:startOverride w:val="5"/>
+    </w:lvlOverride>
+    <w:lvlOverride w:ilvl="7">
+      <w:startOverride w:val="5"/>
+    </w:lvlOverride>
+    <w:lvlOverride w:ilvl="8">
+      <w:startOverride w:val="5"/>
+    </w:lvlOverride>
+  </w:num>
+  <w:num w:numId="1015">
+    <w:abstractNumId w:val="99416"/>
+    <w:lvlOverride w:ilvl="0">
+      <w:startOverride w:val="6"/>
+    </w:lvlOverride>
+    <w:lvlOverride w:ilvl="1">
+      <w:startOverride w:val="6"/>
+    </w:lvlOverride>
+    <w:lvlOverride w:ilvl="2">
+      <w:startOverride w:val="6"/>
+    </w:lvlOverride>
+    <w:lvlOverride w:ilvl="3">
+      <w:startOverride w:val="6"/>
+    </w:lvlOverride>
+    <w:lvlOverride w:ilvl="4">
+      <w:startOverride w:val="6"/>
+    </w:lvlOverride>
+    <w:lvlOverride w:ilvl="5">
+      <w:startOverride w:val="6"/>
+    </w:lvlOverride>
+    <w:lvlOverride w:ilvl="6">
+      <w:startOverride w:val="6"/>
+    </w:lvlOverride>
+    <w:lvlOverride w:ilvl="7">
+      <w:startOverride w:val="6"/>
+    </w:lvlOverride>
+    <w:lvlOverride w:ilvl="8">
+      <w:startOverride w:val="6"/>
+    </w:lvlOverride>
+  </w:num>
+  <w:num w:numId="1016">
+    <w:abstractNumId w:val="991"/>
+  </w:num>
+  <w:num w:numId="1017">
+    <w:abstractNumId w:val="99417"/>
+    <w:lvlOverride w:ilvl="0">
+      <w:startOverride w:val="7"/>
+    </w:lvlOverride>
+    <w:lvlOverride w:ilvl="1">
+      <w:startOverride w:val="7"/>
+    </w:lvlOverride>
+    <w:lvlOverride w:ilvl="2">
+      <w:startOverride w:val="7"/>
+    </w:lvlOverride>
+    <w:lvlOverride w:ilvl="3">
+      <w:startOverride w:val="7"/>
+    </w:lvlOverride>
+    <w:lvlOverride w:ilvl="4">
+      <w:startOverride w:val="7"/>
+    </w:lvlOverride>
+    <w:lvlOverride w:ilvl="5">
+      <w:startOverride w:val="7"/>
+    </w:lvlOverride>
+    <w:lvlOverride w:ilvl="6">
+      <w:startOverride w:val="7"/>
+    </w:lvlOverride>
+    <w:lvlOverride w:ilvl="7">
+      <w:startOverride w:val="7"/>
+    </w:lvlOverride>
+    <w:lvlOverride w:ilvl="8">
+      <w:startOverride w:val="7"/>
+    </w:lvlOverride>
+  </w:num>
+  <w:num w:numId="1018">
+    <w:abstractNumId w:val="99418"/>
+    <w:lvlOverride w:ilvl="0">
+      <w:startOverride w:val="8"/>
+    </w:lvlOverride>
+    <w:lvlOverride w:ilvl="1">
+      <w:startOverride w:val="8"/>
+    </w:lvlOverride>
+    <w:lvlOverride w:ilvl="2">
+      <w:startOverride w:val="8"/>
+    </w:lvlOverride>
+    <w:lvlOverride w:ilvl="3">
+      <w:startOverride w:val="8"/>
+    </w:lvlOverride>
+    <w:lvlOverride w:ilvl="4">
+      <w:startOverride w:val="8"/>
+    </w:lvlOverride>
+    <w:lvlOverride w:ilvl="5">
+      <w:startOverride w:val="8"/>
+    </w:lvlOverride>
+    <w:lvlOverride w:ilvl="6">
+      <w:startOverride w:val="8"/>
+    </w:lvlOverride>
+    <w:lvlOverride w:ilvl="7">
+      <w:startOverride w:val="8"/>
+    </w:lvlOverride>
+    <w:lvlOverride w:ilvl="8">
+      <w:startOverride w:val="8"/>
+    </w:lvlOverride>
+  </w:num>
+  <w:num w:numId="1019">
+    <w:abstractNumId w:val="99419"/>
+    <w:lvlOverride w:ilvl="0">
+      <w:startOverride w:val="9"/>
+    </w:lvlOverride>
+    <w:lvlOverride w:ilvl="1">
+      <w:startOverride w:val="9"/>
+    </w:lvlOverride>
+    <w:lvlOverride w:ilvl="2">
+      <w:startOverride w:val="9"/>
+    </w:lvlOverride>
+    <w:lvlOverride w:ilvl="3">
+      <w:startOverride w:val="9"/>
+    </w:lvlOverride>
+    <w:lvlOverride w:ilvl="4">
+      <w:startOverride w:val="9"/>
+    </w:lvlOverride>
+    <w:lvlOverride w:ilvl="5">
+      <w:startOverride w:val="9"/>
+    </w:lvlOverride>
+    <w:lvlOverride w:ilvl="6">
+      <w:startOverride w:val="9"/>
+    </w:lvlOverride>
+    <w:lvlOverride w:ilvl="7">
+      <w:startOverride w:val="9"/>
+    </w:lvlOverride>
+    <w:lvlOverride w:ilvl="8">
+      <w:startOverride w:val="9"/>
+    </w:lvlOverride>
+  </w:num>
+  <w:num w:numId="1020">
+    <w:abstractNumId w:val="994110"/>
+    <w:lvlOverride w:ilvl="0">
+      <w:startOverride w:val="10"/>
+    </w:lvlOverride>
+    <w:lvlOverride w:ilvl="1">
+      <w:startOverride w:val="10"/>
+    </w:lvlOverride>
+    <w:lvlOverride w:ilvl="2">
+      <w:startOverride w:val="10"/>
+    </w:lvlOverride>
+    <w:lvlOverride w:ilvl="3">
+      <w:startOverride w:val="10"/>
+    </w:lvlOverride>
+    <w:lvlOverride w:ilvl="4">
+      <w:startOverride w:val="10"/>
+    </w:lvlOverride>
+    <w:lvlOverride w:ilvl="5">
+      <w:startOverride w:val="10"/>
+    </w:lvlOverride>
+    <w:lvlOverride w:ilvl="6">
+      <w:startOverride w:val="10"/>
+    </w:lvlOverride>
+    <w:lvlOverride w:ilvl="7">
+      <w:startOverride w:val="10"/>
+    </w:lvlOverride>
+    <w:lvlOverride w:ilvl="8">
+      <w:startOverride w:val="10"/>
+    </w:lvlOverride>
+  </w:num>
+  <w:num w:numId="1021">
+    <w:abstractNumId w:val="994111"/>
+    <w:lvlOverride w:ilvl="0">
+      <w:startOverride w:val="11"/>
+    </w:lvlOverride>
+    <w:lvlOverride w:ilvl="1">
+      <w:startOverride w:val="11"/>
+    </w:lvlOverride>
+    <w:lvlOverride w:ilvl="2">
+      <w:startOverride w:val="11"/>
+    </w:lvlOverride>
+    <w:lvlOverride w:ilvl="3">
+      <w:startOverride w:val="11"/>
+    </w:lvlOverride>
+    <w:lvlOverride w:ilvl="4">
+      <w:startOverride w:val="11"/>
+    </w:lvlOverride>
+    <w:lvlOverride w:ilvl="5">
+      <w:startOverride w:val="11"/>
+    </w:lvlOverride>
+    <w:lvlOverride w:ilvl="6">
+      <w:startOverride w:val="11"/>
+    </w:lvlOverride>
+    <w:lvlOverride w:ilvl="7">
+      <w:startOverride w:val="11"/>
+    </w:lvlOverride>
+    <w:lvlOverride w:ilvl="8">
+      <w:startOverride w:val="11"/>
+    </w:lvlOverride>
+  </w:num>
+  <w:num w:numId="1022">
+    <w:abstractNumId w:val="994112"/>
+    <w:lvlOverride w:ilvl="0">
+      <w:startOverride w:val="12"/>
+    </w:lvlOverride>
+    <w:lvlOverride w:ilvl="1">
+      <w:startOverride w:val="12"/>
+    </w:lvlOverride>
+    <w:lvlOverride w:ilvl="2">
+      <w:startOverride w:val="12"/>
+    </w:lvlOverride>
+    <w:lvlOverride w:ilvl="3">
+      <w:startOverride w:val="12"/>
+    </w:lvlOverride>
+    <w:lvlOverride w:ilvl="4">
+      <w:startOverride w:val="12"/>
+    </w:lvlOverride>
+    <w:lvlOverride w:ilvl="5">
+      <w:startOverride w:val="12"/>
+    </w:lvlOverride>
+    <w:lvlOverride w:ilvl="6">
+      <w:startOverride w:val="12"/>
+    </w:lvlOverride>
+    <w:lvlOverride w:ilvl="7">
+      <w:startOverride w:val="12"/>
+    </w:lvlOverride>
+    <w:lvlOverride w:ilvl="8">
+      <w:startOverride w:val="12"/>
+    </w:lvlOverride>
   </w:num>
 </w:numbering>
 </file>
